--- a/CV_WORD_FINAL_tech.docx
+++ b/CV_WORD_FINAL_tech.docx
@@ -1,6 +1,6 @@
 
 <file path=word/document.xml><?xml version="1.0" encoding="utf-8"?>
-<w:document xmlns:wpc="http://schemas.microsoft.com/office/word/2010/wordprocessingCanvas" xmlns:mo="http://schemas.microsoft.com/office/mac/office/2008/main" xmlns:mc="http://schemas.openxmlformats.org/markup-compatibility/2006" xmlns:mv="urn:schemas-microsoft-com:mac:vml" xmlns:o="urn:schemas-microsoft-com:office:office" xmlns:r="http://schemas.openxmlformats.org/officeDocument/2006/relationships" xmlns:m="http://schemas.openxmlformats.org/officeDocument/2006/math" xmlns:v="urn:schemas-microsoft-com:vml" xmlns:wp14="http://schemas.microsoft.com/office/word/2010/wordprocessingDrawing" xmlns:wp="http://schemas.openxmlformats.org/drawingml/2006/wordprocessingDrawing" xmlns:w10="urn:schemas-microsoft-com:office:word" xmlns:w="http://schemas.openxmlformats.org/wordprocessingml/2006/main" xmlns:w14="http://schemas.microsoft.com/office/word/2010/wordml" xmlns:w15="http://schemas.microsoft.com/office/word/2012/wordml" xmlns:wpg="http://schemas.microsoft.com/office/word/2010/wordprocessingGroup" xmlns:wpi="http://schemas.microsoft.com/office/word/2010/wordprocessingInk" xmlns:wne="http://schemas.microsoft.com/office/word/2006/wordml" xmlns:wps="http://schemas.microsoft.com/office/word/2010/wordprocessingShape" mc:Ignorable="w14 w15 wp14">
+<w:document xmlns:wpc="http://schemas.microsoft.com/office/word/2010/wordprocessingCanvas" xmlns:mo="http://schemas.microsoft.com/office/mac/office/2008/main" xmlns:mc="http://schemas.openxmlformats.org/markup-compatibility/2006" xmlns:mv="urn:schemas-microsoft-com:mac:vml" xmlns:o="urn:schemas-microsoft-com:office:office" xmlns:r="http://schemas.openxmlformats.org/officeDocument/2006/relationships" xmlns:m="http://schemas.openxmlformats.org/officeDocument/2006/math" xmlns:v="urn:schemas-microsoft-com:vml" xmlns:wp14="http://schemas.microsoft.com/office/word/2010/wordprocessingDrawing" xmlns:wp="http://schemas.openxmlformats.org/drawingml/2006/wordprocessingDrawing" xmlns:w10="urn:schemas-microsoft-com:office:word" xmlns:w="http://schemas.openxmlformats.org/wordprocessingml/2006/main" xmlns:w14="http://schemas.microsoft.com/office/word/2010/wordml" xmlns:wpg="http://schemas.microsoft.com/office/word/2010/wordprocessingGroup" xmlns:wpi="http://schemas.microsoft.com/office/word/2010/wordprocessingInk" xmlns:wne="http://schemas.microsoft.com/office/word/2006/wordml" xmlns:wps="http://schemas.microsoft.com/office/word/2010/wordprocessingShape" mc:Ignorable="w14 wp14">
   <w:body>
     <w:p>
       <w:pPr>
@@ -10,16 +10,14 @@
           <w:szCs w:val="14"/>
         </w:rPr>
       </w:pPr>
-      <w:bookmarkStart w:id="0" w:name="_GoBack"/>
       <w:r>
         <w:rPr>
           <w:noProof/>
-          <w:lang w:val="en-GB" w:eastAsia="zh-CN"/>
         </w:rPr>
         <mc:AlternateContent>
           <mc:Choice Requires="wpg">
             <w:drawing>
-              <wp:anchor distT="0" distB="0" distL="114300" distR="114300" simplePos="0" relativeHeight="251658240" behindDoc="1" locked="0" layoutInCell="1" allowOverlap="1" wp14:anchorId="11D47C70" wp14:editId="0882F0D5">
+              <wp:anchor distT="0" distB="0" distL="114300" distR="114300" simplePos="0" relativeHeight="251658240" behindDoc="1" locked="0" layoutInCell="1" allowOverlap="1" wp14:anchorId="476BEE49" wp14:editId="12A13978">
                 <wp:simplePos x="0" y="0"/>
                 <wp:positionH relativeFrom="page">
                   <wp:posOffset>-178223</wp:posOffset>
@@ -98,7 +96,7 @@
                           </a:ln>
                           <a:extLst>
                             <a:ext uri="{909E8E84-426E-40dd-AFC4-6F175D3DCCD1}">
-                              <a14:hiddenFill xmlns="" xmlns:o="urn:schemas-microsoft-com:office:office" xmlns:v="urn:schemas-microsoft-com:vml" xmlns:w10="urn:schemas-microsoft-com:office:word" xmlns:w="http://schemas.openxmlformats.org/wordprocessingml/2006/main" xmlns:a14="http://schemas.microsoft.com/office/drawing/2010/main">
+                              <a14:hiddenFill xmlns:a14="http://schemas.microsoft.com/office/drawing/2010/main">
                                 <a:solidFill>
                                   <a:srgbClr val="FFFFFF"/>
                                 </a:solidFill>
@@ -118,7 +116,7 @@
                           </pic:cNvPicPr>
                         </pic:nvPicPr>
                         <pic:blipFill>
-                          <a:blip r:embed="rId8" cstate="print">
+                          <a:blip r:embed="rId9" cstate="print">
                             <a:extLst>
                               <a:ext uri="{28A0092B-C50C-407E-A947-70E740481C1C}">
                                 <a14:useLocalDpi xmlns:a14="http://schemas.microsoft.com/office/drawing/2010/main" val="0"/>
@@ -141,7 +139,7 @@
                           <a:noFill/>
                           <a:extLst>
                             <a:ext uri="{909E8E84-426E-40dd-AFC4-6F175D3DCCD1}">
-                              <a14:hiddenFill xmlns="" xmlns:o="urn:schemas-microsoft-com:office:office" xmlns:v="urn:schemas-microsoft-com:vml" xmlns:w10="urn:schemas-microsoft-com:office:word" xmlns:w="http://schemas.openxmlformats.org/wordprocessingml/2006/main" xmlns:a14="http://schemas.microsoft.com/office/drawing/2010/main">
+                              <a14:hiddenFill xmlns:a14="http://schemas.microsoft.com/office/drawing/2010/main">
                                 <a:solidFill>
                                   <a:srgbClr val="FFFFFF"/>
                                 </a:solidFill>
@@ -162,7 +160,7 @@
               </wp:anchor>
             </w:drawing>
           </mc:Choice>
-          <mc:Fallback>
+          <mc:Fallback xmlns:w15="http://schemas.microsoft.com/office/word/2012/wordml">
             <w:pict>
               <v:group w14:anchorId="4CA8CBBD" id="Group 2" o:spid="_x0000_s1026" style="position:absolute;margin-left:-14.05pt;margin-top:-53.55pt;width:494.95pt;height:58.05pt;z-index:-251658240;mso-position-horizontal-relative:page;mso-position-vertical-relative:page" coordorigin="1403,573" coordsize="9471,1162" o:gfxdata="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">
                 <v:shape id="Freeform 4" o:spid="_x0000_s1027" style="position:absolute;left:2822;top:3172;width:8967;height:0;visibility:visible;mso-wrap-style:square;v-text-anchor:top" coordsize="8966,0" o:gfxdata="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" path="m0,0l8966,0e" filled="f" strokeweight=".82pt">
@@ -170,7 +168,7 @@
                   <o:lock v:ext="edit" verticies="t"/>
                 </v:shape>
                 <v:shape id="Picture 3" o:spid="_x0000_s1028" type="#_x0000_t75" style="position:absolute;left:5225;top:573;width:5650;height:1162;visibility:visible;mso-wrap-style:square" o:gfxdata="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">
-                  <v:imagedata r:id="rId9" o:title=""/>
+                  <v:imagedata r:id="rId10" o:title=""/>
                 </v:shape>
                 <w10:wrap anchorx="page" anchory="page"/>
               </v:group>
@@ -178,7 +176,6 @@
           </mc:Fallback>
         </mc:AlternateContent>
       </w:r>
-      <w:bookmarkEnd w:id="0"/>
     </w:p>
     <w:p>
       <w:pPr>
@@ -453,7 +450,7 @@
           <w:szCs w:val="17"/>
         </w:rPr>
         <w:sectPr>
-          <w:footerReference w:type="default" r:id="rId10"/>
+          <w:footerReference w:type="default" r:id="rId11"/>
           <w:type w:val="continuous"/>
           <w:pgSz w:w="11900" w:h="16840"/>
           <w:pgMar w:top="500" w:right="1100" w:bottom="280" w:left="1160" w:header="720" w:footer="720" w:gutter="0"/>
@@ -682,7 +679,6 @@
         </w:rPr>
         <w:t>(</w:t>
       </w:r>
-      <w:proofErr w:type="gramStart"/>
       <w:r>
         <w:rPr>
           <w:rFonts w:eastAsia="Times New Roman" w:hint="eastAsia"/>
@@ -717,14 +713,7 @@
         <w:rPr>
           <w:rFonts w:eastAsia="Times New Roman"/>
         </w:rPr>
-        <w:t xml:space="preserve"> </w:t>
-      </w:r>
-      <w:proofErr w:type="gramEnd"/>
-      <w:r>
-        <w:rPr>
-          <w:rFonts w:eastAsia="Times New Roman"/>
-        </w:rPr>
-        <w:t xml:space="preserve">         </w:t>
+        <w:t xml:space="preserve">          </w:t>
       </w:r>
       <w:r>
         <w:rPr>
@@ -1375,7 +1364,6 @@
         </w:rPr>
         <w:t xml:space="preserve"> </w:t>
       </w:r>
-      <w:proofErr w:type="gramStart"/>
       <w:r>
         <w:rPr>
           <w:rFonts w:eastAsia="Times New Roman"/>
@@ -1400,14 +1388,7 @@
         <w:rPr>
           <w:rFonts w:eastAsia="Times New Roman"/>
         </w:rPr>
-        <w:t xml:space="preserve"> </w:t>
-      </w:r>
-      <w:proofErr w:type="gramEnd"/>
-      <w:r>
-        <w:rPr>
-          <w:rFonts w:eastAsia="Times New Roman"/>
-        </w:rPr>
-        <w:t xml:space="preserve">         </w:t>
+        <w:t xml:space="preserve">          </w:t>
       </w:r>
       <w:r>
         <w:rPr>
@@ -2491,28 +2472,13 @@
           <w:rFonts w:eastAsia="Times New Roman"/>
           <w:b/>
         </w:rPr>
-        <w:t xml:space="preserve">(In </w:t>
-      </w:r>
-      <w:proofErr w:type="gramStart"/>
-      <w:r>
-        <w:rPr>
-          <w:rFonts w:eastAsia="Times New Roman"/>
-          <w:b/>
-        </w:rPr>
-        <w:t>progress)</w:t>
-      </w:r>
-      <w:r>
-        <w:rPr>
-          <w:rFonts w:eastAsia="Times New Roman"/>
-        </w:rPr>
-        <w:t xml:space="preserve">   </w:t>
-      </w:r>
-      <w:proofErr w:type="gramEnd"/>
-      <w:r>
-        <w:rPr>
-          <w:rFonts w:eastAsia="Times New Roman"/>
-        </w:rPr>
-        <w:t xml:space="preserve">                </w:t>
+        <w:t>(In progress)</w:t>
+      </w:r>
+      <w:r>
+        <w:rPr>
+          <w:rFonts w:eastAsia="Times New Roman"/>
+        </w:rPr>
+        <w:t xml:space="preserve">                   </w:t>
       </w:r>
       <w:r>
         <w:rPr>
@@ -2645,14 +2611,12 @@
           <w:numId w:val="31"/>
         </w:numPr>
       </w:pPr>
-      <w:proofErr w:type="spellStart"/>
       <w:r>
         <w:rPr>
           <w:rFonts w:hint="eastAsia"/>
         </w:rPr>
         <w:t>OpenCV</w:t>
       </w:r>
-      <w:proofErr w:type="spellEnd"/>
       <w:r>
         <w:t xml:space="preserve"> for</w:t>
       </w:r>
@@ -2719,33 +2683,11 @@
           <w:numId w:val="31"/>
         </w:numPr>
       </w:pPr>
-      <w:proofErr w:type="spellStart"/>
       <w:r>
         <w:rPr>
           <w:rFonts w:hint="eastAsia"/>
         </w:rPr>
-        <w:t>Keras</w:t>
-      </w:r>
-      <w:proofErr w:type="spellEnd"/>
-      <w:r>
-        <w:rPr>
-          <w:rFonts w:hint="eastAsia"/>
-        </w:rPr>
-        <w:t xml:space="preserve"> (with </w:t>
-      </w:r>
-      <w:proofErr w:type="spellStart"/>
-      <w:r>
-        <w:rPr>
-          <w:rFonts w:hint="eastAsia"/>
-        </w:rPr>
-        <w:t>Tensorflow</w:t>
-      </w:r>
-      <w:proofErr w:type="spellEnd"/>
-      <w:r>
-        <w:rPr>
-          <w:rFonts w:hint="eastAsia"/>
-        </w:rPr>
-        <w:t xml:space="preserve"> backend) for CNN </w:t>
+        <w:t xml:space="preserve">Keras (with Tensorflow backend) for CNN </w:t>
       </w:r>
       <w:r>
         <w:t>modeling</w:t>
@@ -2765,19 +2707,11 @@
           <w:numId w:val="31"/>
         </w:numPr>
       </w:pPr>
-      <w:proofErr w:type="spellStart"/>
       <w:r>
         <w:rPr>
           <w:rFonts w:hint="eastAsia"/>
         </w:rPr>
-        <w:t>Sciki</w:t>
-      </w:r>
-      <w:proofErr w:type="spellEnd"/>
-      <w:r>
-        <w:rPr>
-          <w:rFonts w:hint="eastAsia"/>
-        </w:rPr>
-        <w:t xml:space="preserve">-Learn for </w:t>
+        <w:t xml:space="preserve">Sciki-Learn for </w:t>
       </w:r>
     </w:p>
     <w:p>
@@ -3036,7 +2970,6 @@
         </w:rPr>
         <w:t xml:space="preserve">Hardware: </w:t>
       </w:r>
-      <w:proofErr w:type="spellStart"/>
       <w:r>
         <w:rPr>
           <w:rFonts w:eastAsia="Times New Roman"/>
@@ -3053,57 +2986,16 @@
           <w:w w:val="103"/>
           <w:lang w:eastAsia="zh-CN"/>
         </w:rPr>
-        <w:t>ath</w:t>
-      </w:r>
-      <w:proofErr w:type="spellEnd"/>
-      <w:r>
-        <w:rPr>
-          <w:rFonts w:eastAsia="Times New Roman"/>
-          <w:spacing w:val="2"/>
-          <w:w w:val="103"/>
-          <w:lang w:eastAsia="zh-CN"/>
-        </w:rPr>
-        <w:t xml:space="preserve"> </w:t>
-      </w:r>
-      <w:proofErr w:type="spellStart"/>
-      <w:r>
-        <w:rPr>
-          <w:rFonts w:eastAsia="Times New Roman"/>
-          <w:spacing w:val="2"/>
-          <w:w w:val="103"/>
-          <w:lang w:eastAsia="zh-CN"/>
-        </w:rPr>
-        <w:t>TurtleBot</w:t>
-      </w:r>
-      <w:proofErr w:type="spellEnd"/>
-      <w:r>
-        <w:rPr>
-          <w:rFonts w:eastAsia="Times New Roman"/>
-          <w:spacing w:val="2"/>
-          <w:w w:val="103"/>
-          <w:lang w:eastAsia="zh-CN"/>
-        </w:rPr>
-        <w:t xml:space="preserve"> 2; </w:t>
-      </w:r>
-      <w:proofErr w:type="spellStart"/>
-      <w:r>
-        <w:rPr>
-          <w:rFonts w:eastAsia="Times New Roman"/>
-          <w:spacing w:val="2"/>
-          <w:w w:val="103"/>
-          <w:lang w:eastAsia="zh-CN"/>
-        </w:rPr>
-        <w:t>Orbbec</w:t>
-      </w:r>
-      <w:proofErr w:type="spellEnd"/>
-      <w:r>
-        <w:rPr>
-          <w:rFonts w:eastAsia="Times New Roman"/>
-          <w:spacing w:val="2"/>
-          <w:w w:val="103"/>
-          <w:lang w:eastAsia="zh-CN"/>
-        </w:rPr>
-        <w:t xml:space="preserve"> Astra Pro</w:t>
+        <w:t xml:space="preserve">ath TurtleBot 2; </w:t>
+      </w:r>
+      <w:r>
+        <w:rPr>
+          <w:rFonts w:eastAsia="Times New Roman"/>
+          <w:spacing w:val="2"/>
+          <w:w w:val="103"/>
+          <w:lang w:eastAsia="zh-CN"/>
+        </w:rPr>
+        <w:t>Orbbec Astra Pro</w:t>
       </w:r>
       <w:r>
         <w:rPr>
@@ -3666,21 +3558,7 @@
         <w:rPr>
           <w:lang w:eastAsia="zh-CN"/>
         </w:rPr>
-        <w:t xml:space="preserve">Control algorithms, which were linearization and LQR, were validated on </w:t>
-      </w:r>
-      <w:proofErr w:type="spellStart"/>
-      <w:r>
-        <w:rPr>
-          <w:lang w:eastAsia="zh-CN"/>
-        </w:rPr>
-        <w:t>Matlab</w:t>
-      </w:r>
-      <w:proofErr w:type="spellEnd"/>
-      <w:r>
-        <w:rPr>
-          <w:lang w:eastAsia="zh-CN"/>
-        </w:rPr>
-        <w:t>/Simulink</w:t>
+        <w:t>Control algorithms, which were linearization and LQR, were validated on Matlab/Simulink</w:t>
       </w:r>
       <w:r>
         <w:rPr>
@@ -3852,7 +3730,6 @@
           <w:lang w:eastAsia="zh-CN"/>
         </w:rPr>
       </w:pPr>
-      <w:proofErr w:type="spellStart"/>
       <w:r>
         <w:rPr>
           <w:rFonts w:eastAsia="Times New Roman"/>
@@ -3884,7 +3761,6 @@
         </w:rPr>
         <w:t>a</w:t>
       </w:r>
-      <w:proofErr w:type="spellEnd"/>
       <w:r>
         <w:rPr>
           <w:rFonts w:eastAsia="Times New Roman"/>
@@ -3924,7 +3800,6 @@
         </w:rPr>
         <w:t xml:space="preserve"> </w:t>
       </w:r>
-      <w:proofErr w:type="spellStart"/>
       <w:r>
         <w:rPr>
           <w:rFonts w:eastAsia="Times New Roman"/>
@@ -3940,7 +3815,6 @@
         </w:rPr>
         <w:t>i</w:t>
       </w:r>
-      <w:proofErr w:type="spellEnd"/>
       <w:r>
         <w:rPr>
           <w:rFonts w:eastAsia="Times New Roman"/>
@@ -5603,7 +5477,6 @@
           <w:w w:val="103"/>
         </w:rPr>
       </w:pPr>
-      <w:proofErr w:type="spellStart"/>
       <w:r>
         <w:rPr>
           <w:rFonts w:eastAsia="Times New Roman"/>
@@ -5627,7 +5500,6 @@
         </w:rPr>
         <w:t>a</w:t>
       </w:r>
-      <w:proofErr w:type="spellEnd"/>
       <w:r>
         <w:rPr>
           <w:rFonts w:eastAsia="Times New Roman"/>
@@ -5709,7 +5581,6 @@
         </w:rPr>
         <w:t xml:space="preserve"> </w:t>
       </w:r>
-      <w:proofErr w:type="gramStart"/>
       <w:r>
         <w:rPr>
           <w:rFonts w:eastAsia="Times New Roman"/>
@@ -5728,14 +5599,7 @@
         <w:rPr>
           <w:rFonts w:eastAsia="Times New Roman"/>
         </w:rPr>
-        <w:t xml:space="preserve">)   </w:t>
-      </w:r>
-      <w:proofErr w:type="gramEnd"/>
-      <w:r>
-        <w:rPr>
-          <w:rFonts w:eastAsia="Times New Roman"/>
-        </w:rPr>
-        <w:t xml:space="preserve">                                                                                               </w:t>
+        <w:t xml:space="preserve">)                                                                                                  </w:t>
       </w:r>
       <w:r>
         <w:rPr>
@@ -7801,7 +7665,6 @@
         </w:rPr>
         <w:t xml:space="preserve"> </w:t>
       </w:r>
-      <w:proofErr w:type="gramStart"/>
       <w:r>
         <w:rPr>
           <w:rFonts w:eastAsia="Times New Roman"/>
@@ -7820,14 +7683,7 @@
         <w:rPr>
           <w:rFonts w:eastAsia="Times New Roman"/>
         </w:rPr>
-        <w:t xml:space="preserve">)   </w:t>
-      </w:r>
-      <w:proofErr w:type="gramEnd"/>
-      <w:r>
-        <w:rPr>
-          <w:rFonts w:eastAsia="Times New Roman"/>
-        </w:rPr>
-        <w:t xml:space="preserve">                                                                                </w:t>
+        <w:t xml:space="preserve">)                                                                                   </w:t>
       </w:r>
       <w:r>
         <w:rPr>
@@ -9690,7 +9546,6 @@
         </w:rPr>
         <w:t xml:space="preserve"> </w:t>
       </w:r>
-      <w:proofErr w:type="gramStart"/>
       <w:r>
         <w:rPr>
           <w:rFonts w:eastAsia="Times New Roman"/>
@@ -9709,14 +9564,7 @@
         <w:rPr>
           <w:rFonts w:eastAsia="Times New Roman"/>
         </w:rPr>
-        <w:t xml:space="preserve">)   </w:t>
-      </w:r>
-      <w:proofErr w:type="gramEnd"/>
-      <w:r>
-        <w:rPr>
-          <w:rFonts w:eastAsia="Times New Roman"/>
-        </w:rPr>
-        <w:t xml:space="preserve">           </w:t>
+        <w:t xml:space="preserve">)              </w:t>
       </w:r>
       <w:r>
         <w:rPr>
@@ -12421,7 +12269,6 @@
         </w:rPr>
         <w:t xml:space="preserve"> </w:t>
       </w:r>
-      <w:proofErr w:type="gramStart"/>
       <w:r>
         <w:rPr>
           <w:rFonts w:eastAsia="Times New Roman"/>
@@ -12440,14 +12287,7 @@
         <w:rPr>
           <w:rFonts w:eastAsia="Times New Roman"/>
         </w:rPr>
-        <w:t xml:space="preserve">)   </w:t>
-      </w:r>
-      <w:proofErr w:type="gramEnd"/>
-      <w:r>
-        <w:rPr>
-          <w:rFonts w:eastAsia="Times New Roman"/>
-        </w:rPr>
-        <w:t xml:space="preserve">          </w:t>
+        <w:t xml:space="preserve">)             </w:t>
       </w:r>
       <w:r>
         <w:rPr>
@@ -12534,21 +12374,13 @@
         <w:spacing w:line="250" w:lineRule="auto"/>
         <w:ind w:left="280" w:right="514"/>
       </w:pPr>
-      <w:hyperlink r:id="rId11">
+      <w:hyperlink r:id="rId12">
         <w:r>
           <w:rPr>
             <w:rFonts w:eastAsia="Times New Roman"/>
             <w:spacing w:val="2"/>
           </w:rPr>
-          <w:t>“</w:t>
-        </w:r>
-        <w:proofErr w:type="spellStart"/>
-        <w:r>
-          <w:rPr>
-            <w:rFonts w:eastAsia="Times New Roman"/>
-            <w:spacing w:val="2"/>
-          </w:rPr>
-          <w:t>En</w:t>
+          <w:t>“En</w:t>
         </w:r>
         <w:r>
           <w:rPr>
@@ -12613,7 +12445,6 @@
           </w:rPr>
           <w:t>U</w:t>
         </w:r>
-        <w:proofErr w:type="spellEnd"/>
       </w:hyperlink>
       <w:r>
         <w:rPr>
@@ -14350,14 +14181,8 @@
         </w:rPr>
         <w:t>Python</w:t>
       </w:r>
-      <w:r>
-        <w:rPr>
-          <w:rFonts w:eastAsia="Times New Roman"/>
-          <w:spacing w:val="2"/>
-          <w:lang w:eastAsia="zh-CN"/>
-        </w:rPr>
-        <w:t xml:space="preserve"> </w:t>
-      </w:r>
+      <w:bookmarkStart w:id="0" w:name="_GoBack"/>
+      <w:bookmarkEnd w:id="0"/>
     </w:p>
     <w:p>
       <w:pPr>
@@ -14398,7 +14223,6 @@
           <w:lang w:eastAsia="zh-CN"/>
         </w:rPr>
       </w:pPr>
-      <w:proofErr w:type="spellStart"/>
       <w:r>
         <w:rPr>
           <w:rFonts w:eastAsia="Times New Roman" w:hint="eastAsia"/>
@@ -14407,7 +14231,6 @@
         </w:rPr>
         <w:t>Git</w:t>
       </w:r>
-      <w:proofErr w:type="spellEnd"/>
     </w:p>
     <w:p>
       <w:pPr>
@@ -14495,14 +14318,12 @@
           <w:lang w:eastAsia="zh-CN"/>
         </w:rPr>
       </w:pPr>
-      <w:proofErr w:type="spellStart"/>
       <w:r>
         <w:rPr>
           <w:lang w:eastAsia="zh-CN"/>
         </w:rPr>
         <w:t>Matlab</w:t>
       </w:r>
-      <w:proofErr w:type="spellEnd"/>
     </w:p>
     <w:p>
       <w:pPr>
@@ -14912,7 +14733,7 @@
 </file>
 
 <file path=word/endnotes.xml><?xml version="1.0" encoding="utf-8"?>
-<w:endnotes xmlns:wpc="http://schemas.microsoft.com/office/word/2010/wordprocessingCanvas" xmlns:mo="http://schemas.microsoft.com/office/mac/office/2008/main" xmlns:mc="http://schemas.openxmlformats.org/markup-compatibility/2006" xmlns:mv="urn:schemas-microsoft-com:mac:vml" xmlns:o="urn:schemas-microsoft-com:office:office" xmlns:r="http://schemas.openxmlformats.org/officeDocument/2006/relationships" xmlns:m="http://schemas.openxmlformats.org/officeDocument/2006/math" xmlns:v="urn:schemas-microsoft-com:vml" xmlns:wp14="http://schemas.microsoft.com/office/word/2010/wordprocessingDrawing" xmlns:wp="http://schemas.openxmlformats.org/drawingml/2006/wordprocessingDrawing" xmlns:w10="urn:schemas-microsoft-com:office:word" xmlns:w="http://schemas.openxmlformats.org/wordprocessingml/2006/main" xmlns:w14="http://schemas.microsoft.com/office/word/2010/wordml" xmlns:w15="http://schemas.microsoft.com/office/word/2012/wordml" xmlns:wpg="http://schemas.microsoft.com/office/word/2010/wordprocessingGroup" xmlns:wpi="http://schemas.microsoft.com/office/word/2010/wordprocessingInk" xmlns:wne="http://schemas.microsoft.com/office/word/2006/wordml" xmlns:wps="http://schemas.microsoft.com/office/word/2010/wordprocessingShape" mc:Ignorable="w14 w15 wp14">
+<w:endnotes xmlns:wpc="http://schemas.microsoft.com/office/word/2010/wordprocessingCanvas" xmlns:mo="http://schemas.microsoft.com/office/mac/office/2008/main" xmlns:mc="http://schemas.openxmlformats.org/markup-compatibility/2006" xmlns:mv="urn:schemas-microsoft-com:mac:vml" xmlns:o="urn:schemas-microsoft-com:office:office" xmlns:r="http://schemas.openxmlformats.org/officeDocument/2006/relationships" xmlns:m="http://schemas.openxmlformats.org/officeDocument/2006/math" xmlns:v="urn:schemas-microsoft-com:vml" xmlns:wp14="http://schemas.microsoft.com/office/word/2010/wordprocessingDrawing" xmlns:wp="http://schemas.openxmlformats.org/drawingml/2006/wordprocessingDrawing" xmlns:w10="urn:schemas-microsoft-com:office:word" xmlns:w="http://schemas.openxmlformats.org/wordprocessingml/2006/main" xmlns:w14="http://schemas.microsoft.com/office/word/2010/wordml" xmlns:wpg="http://schemas.microsoft.com/office/word/2010/wordprocessingGroup" xmlns:wpi="http://schemas.microsoft.com/office/word/2010/wordprocessingInk" xmlns:wne="http://schemas.microsoft.com/office/word/2006/wordml" xmlns:wps="http://schemas.microsoft.com/office/word/2010/wordprocessingShape" mc:Ignorable="w14 wp14">
   <w:endnote w:type="separator" w:id="-1">
     <w:p>
       <w:r>
@@ -14931,7 +14752,7 @@
 </file>
 
 <file path=word/footer1.xml><?xml version="1.0" encoding="utf-8"?>
-<w:ftr xmlns:wpc="http://schemas.microsoft.com/office/word/2010/wordprocessingCanvas" xmlns:mo="http://schemas.microsoft.com/office/mac/office/2008/main" xmlns:mc="http://schemas.openxmlformats.org/markup-compatibility/2006" xmlns:mv="urn:schemas-microsoft-com:mac:vml" xmlns:o="urn:schemas-microsoft-com:office:office" xmlns:r="http://schemas.openxmlformats.org/officeDocument/2006/relationships" xmlns:m="http://schemas.openxmlformats.org/officeDocument/2006/math" xmlns:v="urn:schemas-microsoft-com:vml" xmlns:wp14="http://schemas.microsoft.com/office/word/2010/wordprocessingDrawing" xmlns:wp="http://schemas.openxmlformats.org/drawingml/2006/wordprocessingDrawing" xmlns:w10="urn:schemas-microsoft-com:office:word" xmlns:w="http://schemas.openxmlformats.org/wordprocessingml/2006/main" xmlns:w14="http://schemas.microsoft.com/office/word/2010/wordml" xmlns:w15="http://schemas.microsoft.com/office/word/2012/wordml" xmlns:wpg="http://schemas.microsoft.com/office/word/2010/wordprocessingGroup" xmlns:wpi="http://schemas.microsoft.com/office/word/2010/wordprocessingInk" xmlns:wne="http://schemas.microsoft.com/office/word/2006/wordml" xmlns:wps="http://schemas.microsoft.com/office/word/2010/wordprocessingShape" mc:Ignorable="w14 w15 wp14">
+<w:ftr xmlns:wpc="http://schemas.microsoft.com/office/word/2010/wordprocessingCanvas" xmlns:mo="http://schemas.microsoft.com/office/mac/office/2008/main" xmlns:mc="http://schemas.openxmlformats.org/markup-compatibility/2006" xmlns:mv="urn:schemas-microsoft-com:mac:vml" xmlns:o="urn:schemas-microsoft-com:office:office" xmlns:r="http://schemas.openxmlformats.org/officeDocument/2006/relationships" xmlns:m="http://schemas.openxmlformats.org/officeDocument/2006/math" xmlns:v="urn:schemas-microsoft-com:vml" xmlns:wp14="http://schemas.microsoft.com/office/word/2010/wordprocessingDrawing" xmlns:wp="http://schemas.openxmlformats.org/drawingml/2006/wordprocessingDrawing" xmlns:w10="urn:schemas-microsoft-com:office:word" xmlns:w="http://schemas.openxmlformats.org/wordprocessingml/2006/main" xmlns:w14="http://schemas.microsoft.com/office/word/2010/wordml" xmlns:wpg="http://schemas.microsoft.com/office/word/2010/wordprocessingGroup" xmlns:wpi="http://schemas.microsoft.com/office/word/2010/wordprocessingInk" xmlns:wne="http://schemas.microsoft.com/office/word/2006/wordml" xmlns:wps="http://schemas.microsoft.com/office/word/2010/wordprocessingShape" mc:Ignorable="w14 wp14">
   <w:p>
     <w:pPr>
       <w:pStyle w:val="Footer"/>
@@ -14969,7 +14790,7 @@
         <w:rStyle w:val="PageNumber"/>
         <w:noProof/>
       </w:rPr>
-      <w:t>1</w:t>
+      <w:t>2</w:t>
     </w:r>
     <w:r>
       <w:rPr>
@@ -14988,7 +14809,7 @@
 </file>
 
 <file path=word/footnotes.xml><?xml version="1.0" encoding="utf-8"?>
-<w:footnotes xmlns:wpc="http://schemas.microsoft.com/office/word/2010/wordprocessingCanvas" xmlns:mo="http://schemas.microsoft.com/office/mac/office/2008/main" xmlns:mc="http://schemas.openxmlformats.org/markup-compatibility/2006" xmlns:mv="urn:schemas-microsoft-com:mac:vml" xmlns:o="urn:schemas-microsoft-com:office:office" xmlns:r="http://schemas.openxmlformats.org/officeDocument/2006/relationships" xmlns:m="http://schemas.openxmlformats.org/officeDocument/2006/math" xmlns:v="urn:schemas-microsoft-com:vml" xmlns:wp14="http://schemas.microsoft.com/office/word/2010/wordprocessingDrawing" xmlns:wp="http://schemas.openxmlformats.org/drawingml/2006/wordprocessingDrawing" xmlns:w10="urn:schemas-microsoft-com:office:word" xmlns:w="http://schemas.openxmlformats.org/wordprocessingml/2006/main" xmlns:w14="http://schemas.microsoft.com/office/word/2010/wordml" xmlns:w15="http://schemas.microsoft.com/office/word/2012/wordml" xmlns:wpg="http://schemas.microsoft.com/office/word/2010/wordprocessingGroup" xmlns:wpi="http://schemas.microsoft.com/office/word/2010/wordprocessingInk" xmlns:wne="http://schemas.microsoft.com/office/word/2006/wordml" xmlns:wps="http://schemas.microsoft.com/office/word/2010/wordprocessingShape" mc:Ignorable="w14 w15 wp14">
+<w:footnotes xmlns:wpc="http://schemas.microsoft.com/office/word/2010/wordprocessingCanvas" xmlns:mo="http://schemas.microsoft.com/office/mac/office/2008/main" xmlns:mc="http://schemas.openxmlformats.org/markup-compatibility/2006" xmlns:mv="urn:schemas-microsoft-com:mac:vml" xmlns:o="urn:schemas-microsoft-com:office:office" xmlns:r="http://schemas.openxmlformats.org/officeDocument/2006/relationships" xmlns:m="http://schemas.openxmlformats.org/officeDocument/2006/math" xmlns:v="urn:schemas-microsoft-com:vml" xmlns:wp14="http://schemas.microsoft.com/office/word/2010/wordprocessingDrawing" xmlns:wp="http://schemas.openxmlformats.org/drawingml/2006/wordprocessingDrawing" xmlns:w10="urn:schemas-microsoft-com:office:word" xmlns:w="http://schemas.openxmlformats.org/wordprocessingml/2006/main" xmlns:w14="http://schemas.microsoft.com/office/word/2010/wordml" xmlns:wpg="http://schemas.microsoft.com/office/word/2010/wordprocessingGroup" xmlns:wpi="http://schemas.microsoft.com/office/word/2010/wordprocessingInk" xmlns:wne="http://schemas.microsoft.com/office/word/2006/wordml" xmlns:wps="http://schemas.microsoft.com/office/word/2010/wordprocessingShape" mc:Ignorable="w14 wp14">
   <w:footnote w:type="separator" w:id="-1">
     <w:p>
       <w:r>
@@ -15007,7 +14828,7 @@
 </file>
 
 <file path=word/numbering.xml><?xml version="1.0" encoding="utf-8"?>
-<w:numbering xmlns:wpc="http://schemas.microsoft.com/office/word/2010/wordprocessingCanvas" xmlns:mo="http://schemas.microsoft.com/office/mac/office/2008/main" xmlns:mc="http://schemas.openxmlformats.org/markup-compatibility/2006" xmlns:mv="urn:schemas-microsoft-com:mac:vml" xmlns:o="urn:schemas-microsoft-com:office:office" xmlns:r="http://schemas.openxmlformats.org/officeDocument/2006/relationships" xmlns:m="http://schemas.openxmlformats.org/officeDocument/2006/math" xmlns:v="urn:schemas-microsoft-com:vml" xmlns:wp14="http://schemas.microsoft.com/office/word/2010/wordprocessingDrawing" xmlns:wp="http://schemas.openxmlformats.org/drawingml/2006/wordprocessingDrawing" xmlns:w10="urn:schemas-microsoft-com:office:word" xmlns:w="http://schemas.openxmlformats.org/wordprocessingml/2006/main" xmlns:w14="http://schemas.microsoft.com/office/word/2010/wordml" xmlns:w15="http://schemas.microsoft.com/office/word/2012/wordml" xmlns:wpg="http://schemas.microsoft.com/office/word/2010/wordprocessingGroup" xmlns:wpi="http://schemas.microsoft.com/office/word/2010/wordprocessingInk" xmlns:wne="http://schemas.microsoft.com/office/word/2006/wordml" xmlns:wps="http://schemas.microsoft.com/office/word/2010/wordprocessingShape" mc:Ignorable="w14 w15 wp14">
+<w:numbering xmlns:wpc="http://schemas.microsoft.com/office/word/2010/wordprocessingCanvas" xmlns:mo="http://schemas.microsoft.com/office/mac/office/2008/main" xmlns:mc="http://schemas.openxmlformats.org/markup-compatibility/2006" xmlns:mv="urn:schemas-microsoft-com:mac:vml" xmlns:o="urn:schemas-microsoft-com:office:office" xmlns:r="http://schemas.openxmlformats.org/officeDocument/2006/relationships" xmlns:m="http://schemas.openxmlformats.org/officeDocument/2006/math" xmlns:v="urn:schemas-microsoft-com:vml" xmlns:wp14="http://schemas.microsoft.com/office/word/2010/wordprocessingDrawing" xmlns:wp="http://schemas.openxmlformats.org/drawingml/2006/wordprocessingDrawing" xmlns:w10="urn:schemas-microsoft-com:office:word" xmlns:w="http://schemas.openxmlformats.org/wordprocessingml/2006/main" xmlns:w14="http://schemas.microsoft.com/office/word/2010/wordml" xmlns:wpg="http://schemas.microsoft.com/office/word/2010/wordprocessingGroup" xmlns:wpi="http://schemas.microsoft.com/office/word/2010/wordprocessingInk" xmlns:wne="http://schemas.microsoft.com/office/word/2006/wordml" xmlns:wps="http://schemas.microsoft.com/office/word/2010/wordprocessingShape" mc:Ignorable="w14 wp14">
   <w:numPicBullet w:numPicBulletId="0">
     <w:pict>
       <v:shapetype id="_x0000_t75" coordsize="21600,21600" o:spt="75" o:preferrelative="t" path="m@4@5l@4@11@9@11@9@5xe" filled="f" stroked="f">
@@ -15029,7 +14850,7 @@
         <v:path o:extrusionok="f" gradientshapeok="t" o:connecttype="rect"/>
         <o:lock v:ext="edit" aspectratio="t"/>
       </v:shapetype>
-      <v:shape id="_x0000_i1032" type="#_x0000_t75" style="width:15.35pt;height:15.35pt" o:bullet="t">
+      <v:shape id="_x0000_i1027" type="#_x0000_t75" style="width:15.35pt;height:15.35pt" o:bullet="t">
         <v:imagedata r:id="rId1" o:title="Word Work File L_"/>
       </v:shape>
     </w:pict>
@@ -18648,7 +18469,7 @@
 </file>
 
 <file path=word/styles.xml><?xml version="1.0" encoding="utf-8"?>
-<w:styles xmlns:mc="http://schemas.openxmlformats.org/markup-compatibility/2006" xmlns:r="http://schemas.openxmlformats.org/officeDocument/2006/relationships" xmlns:w="http://schemas.openxmlformats.org/wordprocessingml/2006/main" xmlns:w14="http://schemas.microsoft.com/office/word/2010/wordml" xmlns:w15="http://schemas.microsoft.com/office/word/2012/wordml" mc:Ignorable="w14 w15">
+<w:styles xmlns:mc="http://schemas.openxmlformats.org/markup-compatibility/2006" xmlns:r="http://schemas.openxmlformats.org/officeDocument/2006/relationships" xmlns:w="http://schemas.openxmlformats.org/wordprocessingml/2006/main" xmlns:w14="http://schemas.microsoft.com/office/word/2010/wordml" mc:Ignorable="w14">
   <w:docDefaults>
     <w:rPrDefault>
       <w:rPr>
@@ -18658,389 +18479,754 @@
     </w:rPrDefault>
     <w:pPrDefault/>
   </w:docDefaults>
-  <w:latentStyles w:defLockedState="0" w:defUIPriority="99" w:defSemiHidden="0" w:defUnhideWhenUsed="0" w:defQFormat="0" w:count="382">
-    <w:lsdException w:name="Normal" w:uiPriority="0" w:qFormat="1"/>
-    <w:lsdException w:name="heading 1" w:uiPriority="9" w:qFormat="1"/>
-    <w:lsdException w:name="heading 2" w:semiHidden="1" w:uiPriority="9" w:unhideWhenUsed="1" w:qFormat="1"/>
-    <w:lsdException w:name="heading 3" w:semiHidden="1" w:uiPriority="9" w:unhideWhenUsed="1" w:qFormat="1"/>
-    <w:lsdException w:name="heading 4" w:semiHidden="1" w:uiPriority="9" w:unhideWhenUsed="1" w:qFormat="1"/>
-    <w:lsdException w:name="heading 5" w:semiHidden="1" w:uiPriority="9" w:unhideWhenUsed="1" w:qFormat="1"/>
-    <w:lsdException w:name="heading 6" w:semiHidden="1" w:uiPriority="0" w:unhideWhenUsed="1" w:qFormat="1"/>
-    <w:lsdException w:name="heading 7" w:semiHidden="1" w:uiPriority="9" w:unhideWhenUsed="1" w:qFormat="1"/>
-    <w:lsdException w:name="heading 8" w:semiHidden="1" w:uiPriority="9" w:unhideWhenUsed="1" w:qFormat="1"/>
-    <w:lsdException w:name="heading 9" w:semiHidden="1" w:uiPriority="9" w:unhideWhenUsed="1" w:qFormat="1"/>
-    <w:lsdException w:name="index 1" w:semiHidden="1" w:unhideWhenUsed="1"/>
-    <w:lsdException w:name="index 2" w:semiHidden="1" w:unhideWhenUsed="1"/>
-    <w:lsdException w:name="index 3" w:semiHidden="1" w:unhideWhenUsed="1"/>
-    <w:lsdException w:name="index 4" w:semiHidden="1" w:unhideWhenUsed="1"/>
-    <w:lsdException w:name="index 5" w:semiHidden="1" w:unhideWhenUsed="1"/>
-    <w:lsdException w:name="index 6" w:semiHidden="1" w:unhideWhenUsed="1"/>
-    <w:lsdException w:name="index 7" w:semiHidden="1" w:unhideWhenUsed="1"/>
-    <w:lsdException w:name="index 8" w:semiHidden="1" w:unhideWhenUsed="1"/>
-    <w:lsdException w:name="index 9" w:semiHidden="1" w:unhideWhenUsed="1"/>
-    <w:lsdException w:name="toc 1" w:semiHidden="1" w:uiPriority="39" w:unhideWhenUsed="1"/>
-    <w:lsdException w:name="toc 2" w:semiHidden="1" w:uiPriority="39" w:unhideWhenUsed="1"/>
-    <w:lsdException w:name="toc 3" w:semiHidden="1" w:uiPriority="39" w:unhideWhenUsed="1"/>
-    <w:lsdException w:name="toc 4" w:semiHidden="1" w:uiPriority="39" w:unhideWhenUsed="1"/>
-    <w:lsdException w:name="toc 5" w:semiHidden="1" w:uiPriority="39" w:unhideWhenUsed="1"/>
-    <w:lsdException w:name="toc 6" w:semiHidden="1" w:uiPriority="39" w:unhideWhenUsed="1"/>
-    <w:lsdException w:name="toc 7" w:semiHidden="1" w:uiPriority="39" w:unhideWhenUsed="1"/>
-    <w:lsdException w:name="toc 8" w:semiHidden="1" w:uiPriority="39" w:unhideWhenUsed="1"/>
-    <w:lsdException w:name="toc 9" w:semiHidden="1" w:uiPriority="39" w:unhideWhenUsed="1"/>
-    <w:lsdException w:name="Normal Indent" w:semiHidden="1" w:unhideWhenUsed="1"/>
-    <w:lsdException w:name="footnote text" w:semiHidden="1" w:unhideWhenUsed="1"/>
-    <w:lsdException w:name="annotation text" w:semiHidden="1" w:unhideWhenUsed="1"/>
-    <w:lsdException w:name="header" w:semiHidden="1" w:unhideWhenUsed="1"/>
-    <w:lsdException w:name="footer" w:semiHidden="1" w:unhideWhenUsed="1"/>
-    <w:lsdException w:name="index heading" w:semiHidden="1" w:unhideWhenUsed="1"/>
-    <w:lsdException w:name="caption" w:semiHidden="1" w:uiPriority="35" w:unhideWhenUsed="1" w:qFormat="1"/>
-    <w:lsdException w:name="table of figures" w:semiHidden="1" w:unhideWhenUsed="1"/>
-    <w:lsdException w:name="envelope address" w:semiHidden="1" w:unhideWhenUsed="1"/>
-    <w:lsdException w:name="envelope return" w:semiHidden="1" w:unhideWhenUsed="1"/>
-    <w:lsdException w:name="footnote reference" w:semiHidden="1" w:unhideWhenUsed="1"/>
-    <w:lsdException w:name="annotation reference" w:semiHidden="1" w:unhideWhenUsed="1"/>
-    <w:lsdException w:name="line number" w:semiHidden="1" w:unhideWhenUsed="1"/>
-    <w:lsdException w:name="page number" w:semiHidden="1" w:unhideWhenUsed="1"/>
-    <w:lsdException w:name="endnote reference" w:semiHidden="1" w:unhideWhenUsed="1"/>
-    <w:lsdException w:name="endnote text" w:semiHidden="1" w:unhideWhenUsed="1"/>
-    <w:lsdException w:name="table of authorities" w:semiHidden="1" w:unhideWhenUsed="1"/>
-    <w:lsdException w:name="macro" w:semiHidden="1" w:unhideWhenUsed="1"/>
-    <w:lsdException w:name="toa heading" w:semiHidden="1" w:unhideWhenUsed="1"/>
-    <w:lsdException w:name="List" w:semiHidden="1" w:unhideWhenUsed="1"/>
-    <w:lsdException w:name="List Bullet" w:semiHidden="1" w:unhideWhenUsed="1"/>
-    <w:lsdException w:name="List Number" w:semiHidden="1" w:unhideWhenUsed="1"/>
-    <w:lsdException w:name="List 2" w:semiHidden="1" w:unhideWhenUsed="1"/>
-    <w:lsdException w:name="List 3" w:semiHidden="1" w:unhideWhenUsed="1"/>
-    <w:lsdException w:name="List 4" w:semiHidden="1" w:unhideWhenUsed="1"/>
-    <w:lsdException w:name="List 5" w:semiHidden="1" w:unhideWhenUsed="1"/>
-    <w:lsdException w:name="List Bullet 2" w:semiHidden="1" w:unhideWhenUsed="1"/>
-    <w:lsdException w:name="List Bullet 3" w:semiHidden="1" w:unhideWhenUsed="1"/>
-    <w:lsdException w:name="List Bullet 4" w:semiHidden="1" w:unhideWhenUsed="1"/>
-    <w:lsdException w:name="List Bullet 5" w:semiHidden="1" w:unhideWhenUsed="1"/>
-    <w:lsdException w:name="List Number 2" w:semiHidden="1" w:unhideWhenUsed="1"/>
-    <w:lsdException w:name="List Number 3" w:semiHidden="1" w:unhideWhenUsed="1"/>
-    <w:lsdException w:name="List Number 4" w:semiHidden="1" w:unhideWhenUsed="1"/>
-    <w:lsdException w:name="List Number 5" w:semiHidden="1" w:unhideWhenUsed="1"/>
-    <w:lsdException w:name="Title" w:uiPriority="10" w:qFormat="1"/>
-    <w:lsdException w:name="Closing" w:semiHidden="1" w:unhideWhenUsed="1"/>
-    <w:lsdException w:name="Signature" w:semiHidden="1" w:unhideWhenUsed="1"/>
-    <w:lsdException w:name="Default Paragraph Font" w:semiHidden="1" w:uiPriority="1" w:unhideWhenUsed="1"/>
-    <w:lsdException w:name="Body Text" w:semiHidden="1" w:unhideWhenUsed="1"/>
-    <w:lsdException w:name="Body Text Indent" w:semiHidden="1" w:unhideWhenUsed="1"/>
-    <w:lsdException w:name="List Continue" w:semiHidden="1" w:unhideWhenUsed="1"/>
-    <w:lsdException w:name="List Continue 2" w:semiHidden="1" w:unhideWhenUsed="1"/>
-    <w:lsdException w:name="List Continue 3" w:semiHidden="1" w:unhideWhenUsed="1"/>
-    <w:lsdException w:name="List Continue 4" w:semiHidden="1" w:unhideWhenUsed="1"/>
-    <w:lsdException w:name="List Continue 5" w:semiHidden="1" w:unhideWhenUsed="1"/>
-    <w:lsdException w:name="Message Header" w:semiHidden="1" w:unhideWhenUsed="1"/>
-    <w:lsdException w:name="Subtitle" w:uiPriority="11" w:qFormat="1"/>
-    <w:lsdException w:name="Salutation" w:semiHidden="1" w:unhideWhenUsed="1"/>
-    <w:lsdException w:name="Date" w:semiHidden="1" w:unhideWhenUsed="1"/>
-    <w:lsdException w:name="Body Text First Indent" w:semiHidden="1" w:unhideWhenUsed="1"/>
-    <w:lsdException w:name="Body Text First Indent 2" w:semiHidden="1" w:unhideWhenUsed="1"/>
-    <w:lsdException w:name="Note Heading" w:semiHidden="1" w:unhideWhenUsed="1"/>
-    <w:lsdException w:name="Body Text 2" w:semiHidden="1" w:unhideWhenUsed="1"/>
-    <w:lsdException w:name="Body Text 3" w:semiHidden="1" w:unhideWhenUsed="1"/>
-    <w:lsdException w:name="Body Text Indent 2" w:semiHidden="1" w:unhideWhenUsed="1"/>
-    <w:lsdException w:name="Body Text Indent 3" w:semiHidden="1" w:unhideWhenUsed="1"/>
-    <w:lsdException w:name="Block Text" w:semiHidden="1" w:unhideWhenUsed="1"/>
-    <w:lsdException w:name="Hyperlink" w:semiHidden="1" w:unhideWhenUsed="1"/>
-    <w:lsdException w:name="FollowedHyperlink" w:semiHidden="1" w:unhideWhenUsed="1"/>
-    <w:lsdException w:name="Strong" w:uiPriority="22" w:qFormat="1"/>
-    <w:lsdException w:name="Emphasis" w:uiPriority="20" w:qFormat="1"/>
-    <w:lsdException w:name="Document Map" w:semiHidden="1" w:unhideWhenUsed="1"/>
-    <w:lsdException w:name="Plain Text" w:semiHidden="1" w:unhideWhenUsed="1"/>
-    <w:lsdException w:name="E-mail Signature" w:semiHidden="1" w:unhideWhenUsed="1"/>
-    <w:lsdException w:name="HTML Top of Form" w:semiHidden="1" w:unhideWhenUsed="1"/>
-    <w:lsdException w:name="HTML Bottom of Form" w:semiHidden="1" w:unhideWhenUsed="1"/>
-    <w:lsdException w:name="Normal (Web)" w:semiHidden="1" w:unhideWhenUsed="1"/>
-    <w:lsdException w:name="HTML Acronym" w:semiHidden="1" w:unhideWhenUsed="1"/>
-    <w:lsdException w:name="HTML Address" w:semiHidden="1" w:unhideWhenUsed="1"/>
-    <w:lsdException w:name="HTML Cite" w:semiHidden="1" w:unhideWhenUsed="1"/>
-    <w:lsdException w:name="HTML Code" w:semiHidden="1" w:unhideWhenUsed="1"/>
-    <w:lsdException w:name="HTML Definition" w:semiHidden="1" w:unhideWhenUsed="1"/>
-    <w:lsdException w:name="HTML Keyboard" w:semiHidden="1" w:unhideWhenUsed="1"/>
-    <w:lsdException w:name="HTML Preformatted" w:semiHidden="1" w:unhideWhenUsed="1"/>
-    <w:lsdException w:name="HTML Sample" w:semiHidden="1" w:unhideWhenUsed="1"/>
-    <w:lsdException w:name="HTML Typewriter" w:semiHidden="1" w:unhideWhenUsed="1"/>
-    <w:lsdException w:name="HTML Variable" w:semiHidden="1" w:unhideWhenUsed="1"/>
-    <w:lsdException w:name="Normal Table" w:semiHidden="1" w:unhideWhenUsed="1"/>
-    <w:lsdException w:name="annotation subject" w:semiHidden="1" w:unhideWhenUsed="1"/>
-    <w:lsdException w:name="No List" w:semiHidden="1" w:unhideWhenUsed="1"/>
-    <w:lsdException w:name="Outline List 1" w:semiHidden="1" w:unhideWhenUsed="1"/>
-    <w:lsdException w:name="Outline List 2" w:semiHidden="1" w:unhideWhenUsed="1"/>
-    <w:lsdException w:name="Outline List 3" w:semiHidden="1" w:unhideWhenUsed="1"/>
-    <w:lsdException w:name="Table Simple 1" w:semiHidden="1" w:unhideWhenUsed="1"/>
-    <w:lsdException w:name="Table Simple 2" w:semiHidden="1" w:unhideWhenUsed="1"/>
-    <w:lsdException w:name="Table Simple 3" w:semiHidden="1" w:unhideWhenUsed="1"/>
-    <w:lsdException w:name="Table Classic 1" w:semiHidden="1" w:unhideWhenUsed="1"/>
-    <w:lsdException w:name="Table Classic 2" w:semiHidden="1" w:unhideWhenUsed="1"/>
-    <w:lsdException w:name="Table Classic 3" w:semiHidden="1" w:unhideWhenUsed="1"/>
-    <w:lsdException w:name="Table Classic 4" w:semiHidden="1" w:unhideWhenUsed="1"/>
-    <w:lsdException w:name="Table Colorful 1" w:semiHidden="1" w:unhideWhenUsed="1"/>
-    <w:lsdException w:name="Table Colorful 2" w:semiHidden="1" w:unhideWhenUsed="1"/>
-    <w:lsdException w:name="Table Colorful 3" w:semiHidden="1" w:unhideWhenUsed="1"/>
-    <w:lsdException w:name="Table Columns 1" w:semiHidden="1" w:unhideWhenUsed="1"/>
-    <w:lsdException w:name="Table Columns 2" w:semiHidden="1" w:unhideWhenUsed="1"/>
-    <w:lsdException w:name="Table Columns 3" w:semiHidden="1" w:unhideWhenUsed="1"/>
-    <w:lsdException w:name="Table Columns 4" w:semiHidden="1" w:unhideWhenUsed="1"/>
-    <w:lsdException w:name="Table Columns 5" w:semiHidden="1" w:unhideWhenUsed="1"/>
-    <w:lsdException w:name="Table Grid 1" w:semiHidden="1" w:unhideWhenUsed="1"/>
-    <w:lsdException w:name="Table Grid 2" w:semiHidden="1" w:unhideWhenUsed="1"/>
-    <w:lsdException w:name="Table Grid 3" w:semiHidden="1" w:unhideWhenUsed="1"/>
-    <w:lsdException w:name="Table Grid 4" w:semiHidden="1" w:unhideWhenUsed="1"/>
-    <w:lsdException w:name="Table Grid 5" w:semiHidden="1" w:unhideWhenUsed="1"/>
-    <w:lsdException w:name="Table Grid 6" w:semiHidden="1" w:unhideWhenUsed="1"/>
-    <w:lsdException w:name="Table Grid 7" w:semiHidden="1" w:unhideWhenUsed="1"/>
-    <w:lsdException w:name="Table Grid 8" w:semiHidden="1" w:unhideWhenUsed="1"/>
-    <w:lsdException w:name="Table List 1" w:semiHidden="1" w:unhideWhenUsed="1"/>
-    <w:lsdException w:name="Table List 2" w:semiHidden="1" w:unhideWhenUsed="1"/>
-    <w:lsdException w:name="Table List 3" w:semiHidden="1" w:unhideWhenUsed="1"/>
-    <w:lsdException w:name="Table List 4" w:semiHidden="1" w:unhideWhenUsed="1"/>
-    <w:lsdException w:name="Table List 5" w:semiHidden="1" w:unhideWhenUsed="1"/>
-    <w:lsdException w:name="Table List 6" w:semiHidden="1" w:unhideWhenUsed="1"/>
-    <w:lsdException w:name="Table List 7" w:semiHidden="1" w:unhideWhenUsed="1"/>
-    <w:lsdException w:name="Table List 8" w:semiHidden="1" w:unhideWhenUsed="1"/>
-    <w:lsdException w:name="Table 3D effects 1" w:semiHidden="1" w:unhideWhenUsed="1"/>
-    <w:lsdException w:name="Table 3D effects 2" w:semiHidden="1" w:unhideWhenUsed="1"/>
-    <w:lsdException w:name="Table 3D effects 3" w:semiHidden="1" w:unhideWhenUsed="1"/>
-    <w:lsdException w:name="Table Contemporary" w:semiHidden="1" w:unhideWhenUsed="1"/>
-    <w:lsdException w:name="Table Elegant" w:semiHidden="1" w:unhideWhenUsed="1"/>
-    <w:lsdException w:name="Table Professional" w:semiHidden="1" w:unhideWhenUsed="1"/>
-    <w:lsdException w:name="Table Subtle 1" w:semiHidden="1" w:unhideWhenUsed="1"/>
-    <w:lsdException w:name="Table Subtle 2" w:semiHidden="1" w:unhideWhenUsed="1"/>
-    <w:lsdException w:name="Table Web 1" w:semiHidden="1" w:unhideWhenUsed="1"/>
-    <w:lsdException w:name="Table Web 2" w:semiHidden="1" w:unhideWhenUsed="1"/>
-    <w:lsdException w:name="Table Web 3" w:semiHidden="1" w:unhideWhenUsed="1"/>
-    <w:lsdException w:name="Balloon Text" w:semiHidden="1" w:unhideWhenUsed="1"/>
-    <w:lsdException w:name="Table Grid" w:uiPriority="59"/>
-    <w:lsdException w:name="Table Theme" w:semiHidden="1" w:unhideWhenUsed="1"/>
-    <w:lsdException w:name="Note Level 1" w:semiHidden="1" w:unhideWhenUsed="1"/>
-    <w:lsdException w:name="Note Level 2" w:semiHidden="1" w:unhideWhenUsed="1"/>
-    <w:lsdException w:name="Note Level 3" w:semiHidden="1" w:unhideWhenUsed="1"/>
-    <w:lsdException w:name="Note Level 4" w:semiHidden="1" w:unhideWhenUsed="1"/>
-    <w:lsdException w:name="Note Level 5" w:semiHidden="1" w:unhideWhenUsed="1"/>
-    <w:lsdException w:name="Note Level 6" w:semiHidden="1" w:unhideWhenUsed="1"/>
-    <w:lsdException w:name="Note Level 7" w:semiHidden="1" w:unhideWhenUsed="1"/>
-    <w:lsdException w:name="Note Level 8" w:semiHidden="1" w:unhideWhenUsed="1"/>
-    <w:lsdException w:name="Note Level 9" w:semiHidden="1" w:unhideWhenUsed="1"/>
-    <w:lsdException w:name="Placeholder Text" w:semiHidden="1"/>
-    <w:lsdException w:name="No Spacing" w:uiPriority="1" w:qFormat="1"/>
-    <w:lsdException w:name="Light Shading" w:uiPriority="60"/>
-    <w:lsdException w:name="Light List" w:uiPriority="61"/>
-    <w:lsdException w:name="Light Grid" w:uiPriority="62"/>
-    <w:lsdException w:name="Medium Shading 1" w:uiPriority="63"/>
-    <w:lsdException w:name="Medium Shading 2" w:uiPriority="64"/>
-    <w:lsdException w:name="Medium List 1" w:uiPriority="65"/>
-    <w:lsdException w:name="Medium List 2" w:uiPriority="66"/>
-    <w:lsdException w:name="Medium Grid 1" w:uiPriority="67"/>
-    <w:lsdException w:name="Medium Grid 2" w:uiPriority="68"/>
-    <w:lsdException w:name="Medium Grid 3" w:uiPriority="69"/>
-    <w:lsdException w:name="Dark List" w:uiPriority="70"/>
-    <w:lsdException w:name="Colorful Shading" w:uiPriority="71"/>
-    <w:lsdException w:name="Colorful List" w:uiPriority="72"/>
-    <w:lsdException w:name="Colorful Grid" w:uiPriority="73"/>
-    <w:lsdException w:name="Light Shading Accent 1" w:uiPriority="60"/>
-    <w:lsdException w:name="Light List Accent 1" w:uiPriority="61"/>
-    <w:lsdException w:name="Light Grid Accent 1" w:uiPriority="62"/>
-    <w:lsdException w:name="Medium Shading 1 Accent 1" w:uiPriority="63"/>
-    <w:lsdException w:name="Medium Shading 2 Accent 1" w:uiPriority="64"/>
-    <w:lsdException w:name="Medium List 1 Accent 1" w:uiPriority="65"/>
-    <w:lsdException w:name="Revision" w:semiHidden="1"/>
-    <w:lsdException w:name="List Paragraph" w:uiPriority="34" w:qFormat="1"/>
-    <w:lsdException w:name="Quote" w:uiPriority="29" w:qFormat="1"/>
-    <w:lsdException w:name="Intense Quote" w:uiPriority="30" w:qFormat="1"/>
-    <w:lsdException w:name="Medium List 2 Accent 1" w:uiPriority="66"/>
-    <w:lsdException w:name="Medium Grid 1 Accent 1" w:uiPriority="67"/>
-    <w:lsdException w:name="Medium Grid 2 Accent 1" w:uiPriority="68"/>
-    <w:lsdException w:name="Medium Grid 3 Accent 1" w:uiPriority="69"/>
-    <w:lsdException w:name="Dark List Accent 1" w:uiPriority="70"/>
-    <w:lsdException w:name="Colorful Shading Accent 1" w:uiPriority="71"/>
-    <w:lsdException w:name="Colorful List Accent 1" w:uiPriority="72"/>
-    <w:lsdException w:name="Colorful Grid Accent 1" w:uiPriority="73"/>
-    <w:lsdException w:name="Light Shading Accent 2" w:uiPriority="60"/>
-    <w:lsdException w:name="Light List Accent 2" w:uiPriority="61"/>
-    <w:lsdException w:name="Light Grid Accent 2" w:uiPriority="62"/>
-    <w:lsdException w:name="Medium Shading 1 Accent 2" w:uiPriority="63"/>
-    <w:lsdException w:name="Medium Shading 2 Accent 2" w:uiPriority="64"/>
-    <w:lsdException w:name="Medium List 1 Accent 2" w:uiPriority="65"/>
-    <w:lsdException w:name="Medium List 2 Accent 2" w:uiPriority="66"/>
-    <w:lsdException w:name="Medium Grid 1 Accent 2" w:uiPriority="67"/>
-    <w:lsdException w:name="Medium Grid 2 Accent 2" w:uiPriority="68"/>
-    <w:lsdException w:name="Medium Grid 3 Accent 2" w:uiPriority="69"/>
-    <w:lsdException w:name="Dark List Accent 2" w:uiPriority="70"/>
-    <w:lsdException w:name="Colorful Shading Accent 2" w:uiPriority="71"/>
-    <w:lsdException w:name="Colorful List Accent 2" w:uiPriority="72"/>
-    <w:lsdException w:name="Colorful Grid Accent 2" w:uiPriority="73"/>
-    <w:lsdException w:name="Light Shading Accent 3" w:uiPriority="60"/>
-    <w:lsdException w:name="Light List Accent 3" w:uiPriority="61"/>
-    <w:lsdException w:name="Light Grid Accent 3" w:uiPriority="62"/>
-    <w:lsdException w:name="Medium Shading 1 Accent 3" w:uiPriority="63"/>
-    <w:lsdException w:name="Medium Shading 2 Accent 3" w:uiPriority="64"/>
-    <w:lsdException w:name="Medium List 1 Accent 3" w:uiPriority="65"/>
-    <w:lsdException w:name="Medium List 2 Accent 3" w:uiPriority="66"/>
-    <w:lsdException w:name="Medium Grid 1 Accent 3" w:uiPriority="67"/>
-    <w:lsdException w:name="Medium Grid 2 Accent 3" w:uiPriority="68"/>
-    <w:lsdException w:name="Medium Grid 3 Accent 3" w:uiPriority="69"/>
-    <w:lsdException w:name="Dark List Accent 3" w:uiPriority="70"/>
-    <w:lsdException w:name="Colorful Shading Accent 3" w:uiPriority="71"/>
-    <w:lsdException w:name="Colorful List Accent 3" w:uiPriority="72"/>
-    <w:lsdException w:name="Colorful Grid Accent 3" w:uiPriority="73"/>
-    <w:lsdException w:name="Light Shading Accent 4" w:uiPriority="60"/>
-    <w:lsdException w:name="Light List Accent 4" w:uiPriority="61"/>
-    <w:lsdException w:name="Light Grid Accent 4" w:uiPriority="62"/>
-    <w:lsdException w:name="Medium Shading 1 Accent 4" w:uiPriority="63"/>
-    <w:lsdException w:name="Medium Shading 2 Accent 4" w:uiPriority="64"/>
-    <w:lsdException w:name="Medium List 1 Accent 4" w:uiPriority="65"/>
-    <w:lsdException w:name="Medium List 2 Accent 4" w:uiPriority="66"/>
-    <w:lsdException w:name="Medium Grid 1 Accent 4" w:uiPriority="67"/>
-    <w:lsdException w:name="Medium Grid 2 Accent 4" w:uiPriority="68"/>
-    <w:lsdException w:name="Medium Grid 3 Accent 4" w:uiPriority="69"/>
-    <w:lsdException w:name="Dark List Accent 4" w:uiPriority="70"/>
-    <w:lsdException w:name="Colorful Shading Accent 4" w:uiPriority="71"/>
-    <w:lsdException w:name="Colorful List Accent 4" w:uiPriority="72"/>
-    <w:lsdException w:name="Colorful Grid Accent 4" w:uiPriority="73"/>
-    <w:lsdException w:name="Light Shading Accent 5" w:uiPriority="60"/>
-    <w:lsdException w:name="Light List Accent 5" w:uiPriority="61"/>
-    <w:lsdException w:name="Light Grid Accent 5" w:uiPriority="62"/>
-    <w:lsdException w:name="Medium Shading 1 Accent 5" w:uiPriority="63"/>
-    <w:lsdException w:name="Medium Shading 2 Accent 5" w:uiPriority="64"/>
-    <w:lsdException w:name="Medium List 1 Accent 5" w:uiPriority="65"/>
-    <w:lsdException w:name="Medium List 2 Accent 5" w:uiPriority="66"/>
-    <w:lsdException w:name="Medium Grid 1 Accent 5" w:uiPriority="67"/>
-    <w:lsdException w:name="Medium Grid 2 Accent 5" w:uiPriority="68"/>
-    <w:lsdException w:name="Medium Grid 3 Accent 5" w:uiPriority="69"/>
-    <w:lsdException w:name="Dark List Accent 5" w:uiPriority="70"/>
-    <w:lsdException w:name="Colorful Shading Accent 5" w:uiPriority="71"/>
-    <w:lsdException w:name="Colorful List Accent 5" w:uiPriority="72"/>
-    <w:lsdException w:name="Colorful Grid Accent 5" w:uiPriority="73"/>
-    <w:lsdException w:name="Light Shading Accent 6" w:uiPriority="60"/>
-    <w:lsdException w:name="Light List Accent 6" w:uiPriority="61"/>
-    <w:lsdException w:name="Light Grid Accent 6" w:uiPriority="62"/>
-    <w:lsdException w:name="Medium Shading 1 Accent 6" w:uiPriority="63"/>
-    <w:lsdException w:name="Medium Shading 2 Accent 6" w:uiPriority="64"/>
-    <w:lsdException w:name="Medium List 1 Accent 6" w:uiPriority="65"/>
-    <w:lsdException w:name="Medium List 2 Accent 6" w:uiPriority="66"/>
-    <w:lsdException w:name="Medium Grid 1 Accent 6" w:uiPriority="67"/>
-    <w:lsdException w:name="Medium Grid 2 Accent 6" w:uiPriority="68"/>
-    <w:lsdException w:name="Medium Grid 3 Accent 6" w:uiPriority="69"/>
-    <w:lsdException w:name="Dark List Accent 6" w:uiPriority="70"/>
-    <w:lsdException w:name="Colorful Shading Accent 6" w:uiPriority="71"/>
-    <w:lsdException w:name="Colorful List Accent 6" w:uiPriority="72"/>
-    <w:lsdException w:name="Colorful Grid Accent 6" w:uiPriority="73"/>
-    <w:lsdException w:name="Subtle Emphasis" w:uiPriority="19" w:qFormat="1"/>
-    <w:lsdException w:name="Intense Emphasis" w:uiPriority="21" w:qFormat="1"/>
-    <w:lsdException w:name="Subtle Reference" w:uiPriority="31" w:qFormat="1"/>
-    <w:lsdException w:name="Intense Reference" w:uiPriority="32" w:qFormat="1"/>
-    <w:lsdException w:name="Book Title" w:uiPriority="33" w:qFormat="1"/>
-    <w:lsdException w:name="Bibliography" w:semiHidden="1" w:uiPriority="37" w:unhideWhenUsed="1"/>
-    <w:lsdException w:name="TOC Heading" w:semiHidden="1" w:uiPriority="39" w:unhideWhenUsed="1" w:qFormat="1"/>
-    <w:lsdException w:name="Plain Table 1" w:uiPriority="41"/>
-    <w:lsdException w:name="Plain Table 2" w:uiPriority="42"/>
-    <w:lsdException w:name="Plain Table 3" w:uiPriority="43"/>
-    <w:lsdException w:name="Plain Table 4" w:uiPriority="44"/>
-    <w:lsdException w:name="Plain Table 5" w:uiPriority="45"/>
-    <w:lsdException w:name="Grid Table Light" w:uiPriority="40"/>
-    <w:lsdException w:name="Grid Table 1 Light" w:uiPriority="46"/>
-    <w:lsdException w:name="Grid Table 2" w:uiPriority="47"/>
-    <w:lsdException w:name="Grid Table 3" w:uiPriority="48"/>
-    <w:lsdException w:name="Grid Table 4" w:uiPriority="49"/>
-    <w:lsdException w:name="Grid Table 5 Dark" w:uiPriority="50"/>
-    <w:lsdException w:name="Grid Table 6 Colorful" w:uiPriority="51"/>
-    <w:lsdException w:name="Grid Table 7 Colorful" w:uiPriority="52"/>
-    <w:lsdException w:name="Grid Table 1 Light Accent 1" w:uiPriority="46"/>
-    <w:lsdException w:name="Grid Table 2 Accent 1" w:uiPriority="47"/>
-    <w:lsdException w:name="Grid Table 3 Accent 1" w:uiPriority="48"/>
-    <w:lsdException w:name="Grid Table 4 Accent 1" w:uiPriority="49"/>
-    <w:lsdException w:name="Grid Table 5 Dark Accent 1" w:uiPriority="50"/>
-    <w:lsdException w:name="Grid Table 6 Colorful Accent 1" w:uiPriority="51"/>
-    <w:lsdException w:name="Grid Table 7 Colorful Accent 1" w:uiPriority="52"/>
-    <w:lsdException w:name="Grid Table 1 Light Accent 2" w:uiPriority="46"/>
-    <w:lsdException w:name="Grid Table 2 Accent 2" w:uiPriority="47"/>
-    <w:lsdException w:name="Grid Table 3 Accent 2" w:uiPriority="48"/>
-    <w:lsdException w:name="Grid Table 4 Accent 2" w:uiPriority="49"/>
-    <w:lsdException w:name="Grid Table 5 Dark Accent 2" w:uiPriority="50"/>
-    <w:lsdException w:name="Grid Table 6 Colorful Accent 2" w:uiPriority="51"/>
-    <w:lsdException w:name="Grid Table 7 Colorful Accent 2" w:uiPriority="52"/>
-    <w:lsdException w:name="Grid Table 1 Light Accent 3" w:uiPriority="46"/>
-    <w:lsdException w:name="Grid Table 2 Accent 3" w:uiPriority="47"/>
-    <w:lsdException w:name="Grid Table 3 Accent 3" w:uiPriority="48"/>
-    <w:lsdException w:name="Grid Table 4 Accent 3" w:uiPriority="49"/>
-    <w:lsdException w:name="Grid Table 5 Dark Accent 3" w:uiPriority="50"/>
-    <w:lsdException w:name="Grid Table 6 Colorful Accent 3" w:uiPriority="51"/>
-    <w:lsdException w:name="Grid Table 7 Colorful Accent 3" w:uiPriority="52"/>
-    <w:lsdException w:name="Grid Table 1 Light Accent 4" w:uiPriority="46"/>
-    <w:lsdException w:name="Grid Table 2 Accent 4" w:uiPriority="47"/>
-    <w:lsdException w:name="Grid Table 3 Accent 4" w:uiPriority="48"/>
-    <w:lsdException w:name="Grid Table 4 Accent 4" w:uiPriority="49"/>
-    <w:lsdException w:name="Grid Table 5 Dark Accent 4" w:uiPriority="50"/>
-    <w:lsdException w:name="Grid Table 6 Colorful Accent 4" w:uiPriority="51"/>
-    <w:lsdException w:name="Grid Table 7 Colorful Accent 4" w:uiPriority="52"/>
-    <w:lsdException w:name="Grid Table 1 Light Accent 5" w:uiPriority="46"/>
-    <w:lsdException w:name="Grid Table 2 Accent 5" w:uiPriority="47"/>
-    <w:lsdException w:name="Grid Table 3 Accent 5" w:uiPriority="48"/>
-    <w:lsdException w:name="Grid Table 4 Accent 5" w:uiPriority="49"/>
-    <w:lsdException w:name="Grid Table 5 Dark Accent 5" w:uiPriority="50"/>
-    <w:lsdException w:name="Grid Table 6 Colorful Accent 5" w:uiPriority="51"/>
-    <w:lsdException w:name="Grid Table 7 Colorful Accent 5" w:uiPriority="52"/>
-    <w:lsdException w:name="Grid Table 1 Light Accent 6" w:uiPriority="46"/>
-    <w:lsdException w:name="Grid Table 2 Accent 6" w:uiPriority="47"/>
-    <w:lsdException w:name="Grid Table 3 Accent 6" w:uiPriority="48"/>
-    <w:lsdException w:name="Grid Table 4 Accent 6" w:uiPriority="49"/>
-    <w:lsdException w:name="Grid Table 5 Dark Accent 6" w:uiPriority="50"/>
-    <w:lsdException w:name="Grid Table 6 Colorful Accent 6" w:uiPriority="51"/>
-    <w:lsdException w:name="Grid Table 7 Colorful Accent 6" w:uiPriority="52"/>
-    <w:lsdException w:name="List Table 1 Light" w:uiPriority="46"/>
-    <w:lsdException w:name="List Table 2" w:uiPriority="47"/>
-    <w:lsdException w:name="List Table 3" w:uiPriority="48"/>
-    <w:lsdException w:name="List Table 4" w:uiPriority="49"/>
-    <w:lsdException w:name="List Table 5 Dark" w:uiPriority="50"/>
-    <w:lsdException w:name="List Table 6 Colorful" w:uiPriority="51"/>
-    <w:lsdException w:name="List Table 7 Colorful" w:uiPriority="52"/>
-    <w:lsdException w:name="List Table 1 Light Accent 1" w:uiPriority="46"/>
-    <w:lsdException w:name="List Table 2 Accent 1" w:uiPriority="47"/>
-    <w:lsdException w:name="List Table 3 Accent 1" w:uiPriority="48"/>
-    <w:lsdException w:name="List Table 4 Accent 1" w:uiPriority="49"/>
-    <w:lsdException w:name="List Table 5 Dark Accent 1" w:uiPriority="50"/>
-    <w:lsdException w:name="List Table 6 Colorful Accent 1" w:uiPriority="51"/>
-    <w:lsdException w:name="List Table 7 Colorful Accent 1" w:uiPriority="52"/>
-    <w:lsdException w:name="List Table 1 Light Accent 2" w:uiPriority="46"/>
-    <w:lsdException w:name="List Table 2 Accent 2" w:uiPriority="47"/>
-    <w:lsdException w:name="List Table 3 Accent 2" w:uiPriority="48"/>
-    <w:lsdException w:name="List Table 4 Accent 2" w:uiPriority="49"/>
-    <w:lsdException w:name="List Table 5 Dark Accent 2" w:uiPriority="50"/>
-    <w:lsdException w:name="List Table 6 Colorful Accent 2" w:uiPriority="51"/>
-    <w:lsdException w:name="List Table 7 Colorful Accent 2" w:uiPriority="52"/>
-    <w:lsdException w:name="List Table 1 Light Accent 3" w:uiPriority="46"/>
-    <w:lsdException w:name="List Table 2 Accent 3" w:uiPriority="47"/>
-    <w:lsdException w:name="List Table 3 Accent 3" w:uiPriority="48"/>
-    <w:lsdException w:name="List Table 4 Accent 3" w:uiPriority="49"/>
-    <w:lsdException w:name="List Table 5 Dark Accent 3" w:uiPriority="50"/>
-    <w:lsdException w:name="List Table 6 Colorful Accent 3" w:uiPriority="51"/>
-    <w:lsdException w:name="List Table 7 Colorful Accent 3" w:uiPriority="52"/>
-    <w:lsdException w:name="List Table 1 Light Accent 4" w:uiPriority="46"/>
-    <w:lsdException w:name="List Table 2 Accent 4" w:uiPriority="47"/>
-    <w:lsdException w:name="List Table 3 Accent 4" w:uiPriority="48"/>
-    <w:lsdException w:name="List Table 4 Accent 4" w:uiPriority="49"/>
-    <w:lsdException w:name="List Table 5 Dark Accent 4" w:uiPriority="50"/>
-    <w:lsdException w:name="List Table 6 Colorful Accent 4" w:uiPriority="51"/>
-    <w:lsdException w:name="List Table 7 Colorful Accent 4" w:uiPriority="52"/>
-    <w:lsdException w:name="List Table 1 Light Accent 5" w:uiPriority="46"/>
-    <w:lsdException w:name="List Table 2 Accent 5" w:uiPriority="47"/>
-    <w:lsdException w:name="List Table 3 Accent 5" w:uiPriority="48"/>
-    <w:lsdException w:name="List Table 4 Accent 5" w:uiPriority="49"/>
-    <w:lsdException w:name="List Table 5 Dark Accent 5" w:uiPriority="50"/>
-    <w:lsdException w:name="List Table 6 Colorful Accent 5" w:uiPriority="51"/>
-    <w:lsdException w:name="List Table 7 Colorful Accent 5" w:uiPriority="52"/>
-    <w:lsdException w:name="List Table 1 Light Accent 6" w:uiPriority="46"/>
-    <w:lsdException w:name="List Table 2 Accent 6" w:uiPriority="47"/>
-    <w:lsdException w:name="List Table 3 Accent 6" w:uiPriority="48"/>
-    <w:lsdException w:name="List Table 4 Accent 6" w:uiPriority="49"/>
-    <w:lsdException w:name="List Table 5 Dark Accent 6" w:uiPriority="50"/>
-    <w:lsdException w:name="List Table 6 Colorful Accent 6" w:uiPriority="51"/>
-    <w:lsdException w:name="List Table 7 Colorful Accent 6" w:uiPriority="52"/>
-    <w:lsdException w:name="Mention" w:semiHidden="1" w:unhideWhenUsed="1"/>
-    <w:lsdException w:name="Smart Hyperlink" w:semiHidden="1" w:unhideWhenUsed="1"/>
+  <w:latentStyles w:defLockedState="0" w:defUIPriority="99" w:defSemiHidden="1" w:defUnhideWhenUsed="1" w:defQFormat="0" w:count="276">
+    <w:lsdException w:name="Normal" w:semiHidden="0" w:uiPriority="0" w:unhideWhenUsed="0" w:qFormat="1"/>
+    <w:lsdException w:name="heading 1" w:semiHidden="0" w:uiPriority="9" w:unhideWhenUsed="0" w:qFormat="1"/>
+    <w:lsdException w:name="heading 2" w:uiPriority="9" w:qFormat="1"/>
+    <w:lsdException w:name="heading 3" w:uiPriority="9" w:qFormat="1"/>
+    <w:lsdException w:name="heading 4" w:uiPriority="9" w:qFormat="1"/>
+    <w:lsdException w:name="heading 5" w:uiPriority="9" w:qFormat="1"/>
+    <w:lsdException w:name="heading 6" w:uiPriority="0" w:qFormat="1"/>
+    <w:lsdException w:name="heading 7" w:uiPriority="9" w:qFormat="1"/>
+    <w:lsdException w:name="heading 8" w:uiPriority="9" w:qFormat="1"/>
+    <w:lsdException w:name="heading 9" w:uiPriority="9" w:qFormat="1"/>
+    <w:lsdException w:name="toc 1" w:uiPriority="39"/>
+    <w:lsdException w:name="toc 2" w:uiPriority="39"/>
+    <w:lsdException w:name="toc 3" w:uiPriority="39"/>
+    <w:lsdException w:name="toc 4" w:uiPriority="39"/>
+    <w:lsdException w:name="toc 5" w:uiPriority="39"/>
+    <w:lsdException w:name="toc 6" w:uiPriority="39"/>
+    <w:lsdException w:name="toc 7" w:uiPriority="39"/>
+    <w:lsdException w:name="toc 8" w:uiPriority="39"/>
+    <w:lsdException w:name="toc 9" w:uiPriority="39"/>
+    <w:lsdException w:name="caption" w:uiPriority="35" w:qFormat="1"/>
+    <w:lsdException w:name="Title" w:semiHidden="0" w:uiPriority="10" w:unhideWhenUsed="0" w:qFormat="1"/>
+    <w:lsdException w:name="Default Paragraph Font" w:uiPriority="1"/>
+    <w:lsdException w:name="Subtitle" w:semiHidden="0" w:uiPriority="11" w:unhideWhenUsed="0" w:qFormat="1"/>
+    <w:lsdException w:name="Strong" w:semiHidden="0" w:uiPriority="22" w:unhideWhenUsed="0" w:qFormat="1"/>
+    <w:lsdException w:name="Emphasis" w:semiHidden="0" w:uiPriority="20" w:unhideWhenUsed="0" w:qFormat="1"/>
+    <w:lsdException w:name="Table Grid" w:semiHidden="0" w:uiPriority="59" w:unhideWhenUsed="0"/>
+    <w:lsdException w:name="Placeholder Text" w:unhideWhenUsed="0"/>
+    <w:lsdException w:name="No Spacing" w:semiHidden="0" w:uiPriority="1" w:unhideWhenUsed="0" w:qFormat="1"/>
+    <w:lsdException w:name="Light Shading" w:semiHidden="0" w:uiPriority="60" w:unhideWhenUsed="0"/>
+    <w:lsdException w:name="Light List" w:semiHidden="0" w:uiPriority="61" w:unhideWhenUsed="0"/>
+    <w:lsdException w:name="Light Grid" w:semiHidden="0" w:uiPriority="62" w:unhideWhenUsed="0"/>
+    <w:lsdException w:name="Medium Shading 1" w:semiHidden="0" w:uiPriority="63" w:unhideWhenUsed="0"/>
+    <w:lsdException w:name="Medium Shading 2" w:semiHidden="0" w:uiPriority="64" w:unhideWhenUsed="0"/>
+    <w:lsdException w:name="Medium List 1" w:semiHidden="0" w:uiPriority="65" w:unhideWhenUsed="0"/>
+    <w:lsdException w:name="Medium List 2" w:semiHidden="0" w:uiPriority="66" w:unhideWhenUsed="0"/>
+    <w:lsdException w:name="Medium Grid 1" w:semiHidden="0" w:uiPriority="67" w:unhideWhenUsed="0"/>
+    <w:lsdException w:name="Medium Grid 2" w:semiHidden="0" w:uiPriority="68" w:unhideWhenUsed="0"/>
+    <w:lsdException w:name="Medium Grid 3" w:semiHidden="0" w:uiPriority="69" w:unhideWhenUsed="0"/>
+    <w:lsdException w:name="Dark List" w:semiHidden="0" w:uiPriority="70" w:unhideWhenUsed="0"/>
+    <w:lsdException w:name="Colorful Shading" w:semiHidden="0" w:uiPriority="71" w:unhideWhenUsed="0"/>
+    <w:lsdException w:name="Colorful List" w:semiHidden="0" w:uiPriority="72" w:unhideWhenUsed="0"/>
+    <w:lsdException w:name="Colorful Grid" w:semiHidden="0" w:uiPriority="73" w:unhideWhenUsed="0"/>
+    <w:lsdException w:name="Light Shading Accent 1" w:semiHidden="0" w:uiPriority="60" w:unhideWhenUsed="0"/>
+    <w:lsdException w:name="Light List Accent 1" w:semiHidden="0" w:uiPriority="61" w:unhideWhenUsed="0"/>
+    <w:lsdException w:name="Light Grid Accent 1" w:semiHidden="0" w:uiPriority="62" w:unhideWhenUsed="0"/>
+    <w:lsdException w:name="Medium Shading 1 Accent 1" w:semiHidden="0" w:uiPriority="63" w:unhideWhenUsed="0"/>
+    <w:lsdException w:name="Medium Shading 2 Accent 1" w:semiHidden="0" w:uiPriority="64" w:unhideWhenUsed="0"/>
+    <w:lsdException w:name="Medium List 1 Accent 1" w:semiHidden="0" w:uiPriority="65" w:unhideWhenUsed="0"/>
+    <w:lsdException w:name="Revision" w:unhideWhenUsed="0"/>
+    <w:lsdException w:name="List Paragraph" w:semiHidden="0" w:uiPriority="34" w:unhideWhenUsed="0" w:qFormat="1"/>
+    <w:lsdException w:name="Quote" w:semiHidden="0" w:uiPriority="29" w:unhideWhenUsed="0" w:qFormat="1"/>
+    <w:lsdException w:name="Intense Quote" w:semiHidden="0" w:uiPriority="30" w:unhideWhenUsed="0" w:qFormat="1"/>
+    <w:lsdException w:name="Medium List 2 Accent 1" w:semiHidden="0" w:uiPriority="66" w:unhideWhenUsed="0"/>
+    <w:lsdException w:name="Medium Grid 1 Accent 1" w:semiHidden="0" w:uiPriority="67" w:unhideWhenUsed="0"/>
+    <w:lsdException w:name="Medium Grid 2 Accent 1" w:semiHidden="0" w:uiPriority="68" w:unhideWhenUsed="0"/>
+    <w:lsdException w:name="Medium Grid 3 Accent 1" w:semiHidden="0" w:uiPriority="69" w:unhideWhenUsed="0"/>
+    <w:lsdException w:name="Dark List Accent 1" w:semiHidden="0" w:uiPriority="70" w:unhideWhenUsed="0"/>
+    <w:lsdException w:name="Colorful Shading Accent 1" w:semiHidden="0" w:uiPriority="71" w:unhideWhenUsed="0"/>
+    <w:lsdException w:name="Colorful List Accent 1" w:semiHidden="0" w:uiPriority="72" w:unhideWhenUsed="0"/>
+    <w:lsdException w:name="Colorful Grid Accent 1" w:semiHidden="0" w:uiPriority="73" w:unhideWhenUsed="0"/>
+    <w:lsdException w:name="Light Shading Accent 2" w:semiHidden="0" w:uiPriority="60" w:unhideWhenUsed="0"/>
+    <w:lsdException w:name="Light List Accent 2" w:semiHidden="0" w:uiPriority="61" w:unhideWhenUsed="0"/>
+    <w:lsdException w:name="Light Grid Accent 2" w:semiHidden="0" w:uiPriority="62" w:unhideWhenUsed="0"/>
+    <w:lsdException w:name="Medium Shading 1 Accent 2" w:semiHidden="0" w:uiPriority="63" w:unhideWhenUsed="0"/>
+    <w:lsdException w:name="Medium Shading 2 Accent 2" w:semiHidden="0" w:uiPriority="64" w:unhideWhenUsed="0"/>
+    <w:lsdException w:name="Medium List 1 Accent 2" w:semiHidden="0" w:uiPriority="65" w:unhideWhenUsed="0"/>
+    <w:lsdException w:name="Medium List 2 Accent 2" w:semiHidden="0" w:uiPriority="66" w:unhideWhenUsed="0"/>
+    <w:lsdException w:name="Medium Grid 1 Accent 2" w:semiHidden="0" w:uiPriority="67" w:unhideWhenUsed="0"/>
+    <w:lsdException w:name="Medium Grid 2 Accent 2" w:semiHidden="0" w:uiPriority="68" w:unhideWhenUsed="0"/>
+    <w:lsdException w:name="Medium Grid 3 Accent 2" w:semiHidden="0" w:uiPriority="69" w:unhideWhenUsed="0"/>
+    <w:lsdException w:name="Dark List Accent 2" w:semiHidden="0" w:uiPriority="70" w:unhideWhenUsed="0"/>
+    <w:lsdException w:name="Colorful Shading Accent 2" w:semiHidden="0" w:uiPriority="71" w:unhideWhenUsed="0"/>
+    <w:lsdException w:name="Colorful List Accent 2" w:semiHidden="0" w:uiPriority="72" w:unhideWhenUsed="0"/>
+    <w:lsdException w:name="Colorful Grid Accent 2" w:semiHidden="0" w:uiPriority="73" w:unhideWhenUsed="0"/>
+    <w:lsdException w:name="Light Shading Accent 3" w:semiHidden="0" w:uiPriority="60" w:unhideWhenUsed="0"/>
+    <w:lsdException w:name="Light List Accent 3" w:semiHidden="0" w:uiPriority="61" w:unhideWhenUsed="0"/>
+    <w:lsdException w:name="Light Grid Accent 3" w:semiHidden="0" w:uiPriority="62" w:unhideWhenUsed="0"/>
+    <w:lsdException w:name="Medium Shading 1 Accent 3" w:semiHidden="0" w:uiPriority="63" w:unhideWhenUsed="0"/>
+    <w:lsdException w:name="Medium Shading 2 Accent 3" w:semiHidden="0" w:uiPriority="64" w:unhideWhenUsed="0"/>
+    <w:lsdException w:name="Medium List 1 Accent 3" w:semiHidden="0" w:uiPriority="65" w:unhideWhenUsed="0"/>
+    <w:lsdException w:name="Medium List 2 Accent 3" w:semiHidden="0" w:uiPriority="66" w:unhideWhenUsed="0"/>
+    <w:lsdException w:name="Medium Grid 1 Accent 3" w:semiHidden="0" w:uiPriority="67" w:unhideWhenUsed="0"/>
+    <w:lsdException w:name="Medium Grid 2 Accent 3" w:semiHidden="0" w:uiPriority="68" w:unhideWhenUsed="0"/>
+    <w:lsdException w:name="Medium Grid 3 Accent 3" w:semiHidden="0" w:uiPriority="69" w:unhideWhenUsed="0"/>
+    <w:lsdException w:name="Dark List Accent 3" w:semiHidden="0" w:uiPriority="70" w:unhideWhenUsed="0"/>
+    <w:lsdException w:name="Colorful Shading Accent 3" w:semiHidden="0" w:uiPriority="71" w:unhideWhenUsed="0"/>
+    <w:lsdException w:name="Colorful List Accent 3" w:semiHidden="0" w:uiPriority="72" w:unhideWhenUsed="0"/>
+    <w:lsdException w:name="Colorful Grid Accent 3" w:semiHidden="0" w:uiPriority="73" w:unhideWhenUsed="0"/>
+    <w:lsdException w:name="Light Shading Accent 4" w:semiHidden="0" w:uiPriority="60" w:unhideWhenUsed="0"/>
+    <w:lsdException w:name="Light List Accent 4" w:semiHidden="0" w:uiPriority="61" w:unhideWhenUsed="0"/>
+    <w:lsdException w:name="Light Grid Accent 4" w:semiHidden="0" w:uiPriority="62" w:unhideWhenUsed="0"/>
+    <w:lsdException w:name="Medium Shading 1 Accent 4" w:semiHidden="0" w:uiPriority="63" w:unhideWhenUsed="0"/>
+    <w:lsdException w:name="Medium Shading 2 Accent 4" w:semiHidden="0" w:uiPriority="64" w:unhideWhenUsed="0"/>
+    <w:lsdException w:name="Medium List 1 Accent 4" w:semiHidden="0" w:uiPriority="65" w:unhideWhenUsed="0"/>
+    <w:lsdException w:name="Medium List 2 Accent 4" w:semiHidden="0" w:uiPriority="66" w:unhideWhenUsed="0"/>
+    <w:lsdException w:name="Medium Grid 1 Accent 4" w:semiHidden="0" w:uiPriority="67" w:unhideWhenUsed="0"/>
+    <w:lsdException w:name="Medium Grid 2 Accent 4" w:semiHidden="0" w:uiPriority="68" w:unhideWhenUsed="0"/>
+    <w:lsdException w:name="Medium Grid 3 Accent 4" w:semiHidden="0" w:uiPriority="69" w:unhideWhenUsed="0"/>
+    <w:lsdException w:name="Dark List Accent 4" w:semiHidden="0" w:uiPriority="70" w:unhideWhenUsed="0"/>
+    <w:lsdException w:name="Colorful Shading Accent 4" w:semiHidden="0" w:uiPriority="71" w:unhideWhenUsed="0"/>
+    <w:lsdException w:name="Colorful List Accent 4" w:semiHidden="0" w:uiPriority="72" w:unhideWhenUsed="0"/>
+    <w:lsdException w:name="Colorful Grid Accent 4" w:semiHidden="0" w:uiPriority="73" w:unhideWhenUsed="0"/>
+    <w:lsdException w:name="Light Shading Accent 5" w:semiHidden="0" w:uiPriority="60" w:unhideWhenUsed="0"/>
+    <w:lsdException w:name="Light List Accent 5" w:semiHidden="0" w:uiPriority="61" w:unhideWhenUsed="0"/>
+    <w:lsdException w:name="Light Grid Accent 5" w:semiHidden="0" w:uiPriority="62" w:unhideWhenUsed="0"/>
+    <w:lsdException w:name="Medium Shading 1 Accent 5" w:semiHidden="0" w:uiPriority="63" w:unhideWhenUsed="0"/>
+    <w:lsdException w:name="Medium Shading 2 Accent 5" w:semiHidden="0" w:uiPriority="64" w:unhideWhenUsed="0"/>
+    <w:lsdException w:name="Medium List 1 Accent 5" w:semiHidden="0" w:uiPriority="65" w:unhideWhenUsed="0"/>
+    <w:lsdException w:name="Medium List 2 Accent 5" w:semiHidden="0" w:uiPriority="66" w:unhideWhenUsed="0"/>
+    <w:lsdException w:name="Medium Grid 1 Accent 5" w:semiHidden="0" w:uiPriority="67" w:unhideWhenUsed="0"/>
+    <w:lsdException w:name="Medium Grid 2 Accent 5" w:semiHidden="0" w:uiPriority="68" w:unhideWhenUsed="0"/>
+    <w:lsdException w:name="Medium Grid 3 Accent 5" w:semiHidden="0" w:uiPriority="69" w:unhideWhenUsed="0"/>
+    <w:lsdException w:name="Dark List Accent 5" w:semiHidden="0" w:uiPriority="70" w:unhideWhenUsed="0"/>
+    <w:lsdException w:name="Colorful Shading Accent 5" w:semiHidden="0" w:uiPriority="71" w:unhideWhenUsed="0"/>
+    <w:lsdException w:name="Colorful List Accent 5" w:semiHidden="0" w:uiPriority="72" w:unhideWhenUsed="0"/>
+    <w:lsdException w:name="Colorful Grid Accent 5" w:semiHidden="0" w:uiPriority="73" w:unhideWhenUsed="0"/>
+    <w:lsdException w:name="Light Shading Accent 6" w:semiHidden="0" w:uiPriority="60" w:unhideWhenUsed="0"/>
+    <w:lsdException w:name="Light List Accent 6" w:semiHidden="0" w:uiPriority="61" w:unhideWhenUsed="0"/>
+    <w:lsdException w:name="Light Grid Accent 6" w:semiHidden="0" w:uiPriority="62" w:unhideWhenUsed="0"/>
+    <w:lsdException w:name="Medium Shading 1 Accent 6" w:semiHidden="0" w:uiPriority="63" w:unhideWhenUsed="0"/>
+    <w:lsdException w:name="Medium Shading 2 Accent 6" w:semiHidden="0" w:uiPriority="64" w:unhideWhenUsed="0"/>
+    <w:lsdException w:name="Medium List 1 Accent 6" w:semiHidden="0" w:uiPriority="65" w:unhideWhenUsed="0"/>
+    <w:lsdException w:name="Medium List 2 Accent 6" w:semiHidden="0" w:uiPriority="66" w:unhideWhenUsed="0"/>
+    <w:lsdException w:name="Medium Grid 1 Accent 6" w:semiHidden="0" w:uiPriority="67" w:unhideWhenUsed="0"/>
+    <w:lsdException w:name="Medium Grid 2 Accent 6" w:semiHidden="0" w:uiPriority="68" w:unhideWhenUsed="0"/>
+    <w:lsdException w:name="Medium Grid 3 Accent 6" w:semiHidden="0" w:uiPriority="69" w:unhideWhenUsed="0"/>
+    <w:lsdException w:name="Dark List Accent 6" w:semiHidden="0" w:uiPriority="70" w:unhideWhenUsed="0"/>
+    <w:lsdException w:name="Colorful Shading Accent 6" w:semiHidden="0" w:uiPriority="71" w:unhideWhenUsed="0"/>
+    <w:lsdException w:name="Colorful List Accent 6" w:semiHidden="0" w:uiPriority="72" w:unhideWhenUsed="0"/>
+    <w:lsdException w:name="Colorful Grid Accent 6" w:semiHidden="0" w:uiPriority="73" w:unhideWhenUsed="0"/>
+    <w:lsdException w:name="Subtle Emphasis" w:semiHidden="0" w:uiPriority="19" w:unhideWhenUsed="0" w:qFormat="1"/>
+    <w:lsdException w:name="Intense Emphasis" w:semiHidden="0" w:uiPriority="21" w:unhideWhenUsed="0" w:qFormat="1"/>
+    <w:lsdException w:name="Subtle Reference" w:semiHidden="0" w:uiPriority="31" w:unhideWhenUsed="0" w:qFormat="1"/>
+    <w:lsdException w:name="Intense Reference" w:semiHidden="0" w:uiPriority="32" w:unhideWhenUsed="0" w:qFormat="1"/>
+    <w:lsdException w:name="Book Title" w:semiHidden="0" w:uiPriority="33" w:unhideWhenUsed="0" w:qFormat="1"/>
+    <w:lsdException w:name="Bibliography" w:uiPriority="37"/>
+    <w:lsdException w:name="TOC Heading" w:uiPriority="39" w:qFormat="1"/>
+  </w:latentStyles>
+  <w:style w:type="paragraph" w:default="1" w:styleId="Normal">
+    <w:name w:val="Normal"/>
+    <w:qFormat/>
+    <w:rsid w:val="001B3490"/>
+  </w:style>
+  <w:style w:type="paragraph" w:styleId="Heading1">
+    <w:name w:val="heading 1"/>
+    <w:basedOn w:val="Normal"/>
+    <w:next w:val="Normal"/>
+    <w:link w:val="Heading1Char"/>
+    <w:uiPriority w:val="9"/>
+    <w:qFormat/>
+    <w:rsid w:val="001B3490"/>
+    <w:pPr>
+      <w:keepNext/>
+      <w:numPr>
+        <w:numId w:val="1"/>
+      </w:numPr>
+      <w:spacing w:before="240" w:after="60"/>
+      <w:outlineLvl w:val="0"/>
+    </w:pPr>
+    <w:rPr>
+      <w:rFonts w:asciiTheme="majorHAnsi" w:eastAsiaTheme="majorEastAsia" w:hAnsiTheme="majorHAnsi" w:cstheme="majorBidi"/>
+      <w:b/>
+      <w:bCs/>
+      <w:kern w:val="32"/>
+      <w:sz w:val="32"/>
+      <w:szCs w:val="32"/>
+    </w:rPr>
+  </w:style>
+  <w:style w:type="paragraph" w:styleId="Heading2">
+    <w:name w:val="heading 2"/>
+    <w:basedOn w:val="Normal"/>
+    <w:next w:val="Normal"/>
+    <w:link w:val="Heading2Char"/>
+    <w:uiPriority w:val="9"/>
+    <w:semiHidden/>
+    <w:unhideWhenUsed/>
+    <w:qFormat/>
+    <w:rsid w:val="001B3490"/>
+    <w:pPr>
+      <w:keepNext/>
+      <w:numPr>
+        <w:ilvl w:val="1"/>
+        <w:numId w:val="1"/>
+      </w:numPr>
+      <w:spacing w:before="240" w:after="60"/>
+      <w:outlineLvl w:val="1"/>
+    </w:pPr>
+    <w:rPr>
+      <w:rFonts w:asciiTheme="majorHAnsi" w:eastAsiaTheme="majorEastAsia" w:hAnsiTheme="majorHAnsi" w:cstheme="majorBidi"/>
+      <w:b/>
+      <w:bCs/>
+      <w:i/>
+      <w:iCs/>
+      <w:sz w:val="28"/>
+      <w:szCs w:val="28"/>
+    </w:rPr>
+  </w:style>
+  <w:style w:type="paragraph" w:styleId="Heading3">
+    <w:name w:val="heading 3"/>
+    <w:basedOn w:val="Normal"/>
+    <w:next w:val="Normal"/>
+    <w:link w:val="Heading3Char"/>
+    <w:uiPriority w:val="9"/>
+    <w:semiHidden/>
+    <w:unhideWhenUsed/>
+    <w:qFormat/>
+    <w:rsid w:val="001B3490"/>
+    <w:pPr>
+      <w:keepNext/>
+      <w:numPr>
+        <w:ilvl w:val="2"/>
+        <w:numId w:val="1"/>
+      </w:numPr>
+      <w:spacing w:before="240" w:after="60"/>
+      <w:outlineLvl w:val="2"/>
+    </w:pPr>
+    <w:rPr>
+      <w:rFonts w:asciiTheme="majorHAnsi" w:eastAsiaTheme="majorEastAsia" w:hAnsiTheme="majorHAnsi" w:cstheme="majorBidi"/>
+      <w:b/>
+      <w:bCs/>
+      <w:sz w:val="26"/>
+      <w:szCs w:val="26"/>
+    </w:rPr>
+  </w:style>
+  <w:style w:type="paragraph" w:styleId="Heading4">
+    <w:name w:val="heading 4"/>
+    <w:basedOn w:val="Normal"/>
+    <w:next w:val="Normal"/>
+    <w:link w:val="Heading4Char"/>
+    <w:uiPriority w:val="9"/>
+    <w:semiHidden/>
+    <w:unhideWhenUsed/>
+    <w:qFormat/>
+    <w:rsid w:val="001B3490"/>
+    <w:pPr>
+      <w:keepNext/>
+      <w:numPr>
+        <w:ilvl w:val="3"/>
+        <w:numId w:val="1"/>
+      </w:numPr>
+      <w:spacing w:before="240" w:after="60"/>
+      <w:outlineLvl w:val="3"/>
+    </w:pPr>
+    <w:rPr>
+      <w:rFonts w:asciiTheme="minorHAnsi" w:hAnsiTheme="minorHAnsi" w:cstheme="minorBidi"/>
+      <w:b/>
+      <w:bCs/>
+      <w:sz w:val="28"/>
+      <w:szCs w:val="28"/>
+    </w:rPr>
+  </w:style>
+  <w:style w:type="paragraph" w:styleId="Heading5">
+    <w:name w:val="heading 5"/>
+    <w:basedOn w:val="Normal"/>
+    <w:next w:val="Normal"/>
+    <w:link w:val="Heading5Char"/>
+    <w:uiPriority w:val="9"/>
+    <w:semiHidden/>
+    <w:unhideWhenUsed/>
+    <w:qFormat/>
+    <w:rsid w:val="001B3490"/>
+    <w:pPr>
+      <w:numPr>
+        <w:ilvl w:val="4"/>
+        <w:numId w:val="1"/>
+      </w:numPr>
+      <w:spacing w:before="240" w:after="60"/>
+      <w:outlineLvl w:val="4"/>
+    </w:pPr>
+    <w:rPr>
+      <w:rFonts w:asciiTheme="minorHAnsi" w:hAnsiTheme="minorHAnsi" w:cstheme="minorBidi"/>
+      <w:b/>
+      <w:bCs/>
+      <w:i/>
+      <w:iCs/>
+      <w:sz w:val="26"/>
+      <w:szCs w:val="26"/>
+    </w:rPr>
+  </w:style>
+  <w:style w:type="paragraph" w:styleId="Heading6">
+    <w:name w:val="heading 6"/>
+    <w:basedOn w:val="Normal"/>
+    <w:next w:val="Normal"/>
+    <w:link w:val="Heading6Char"/>
+    <w:qFormat/>
+    <w:rsid w:val="001B3490"/>
+    <w:pPr>
+      <w:numPr>
+        <w:ilvl w:val="5"/>
+        <w:numId w:val="1"/>
+      </w:numPr>
+      <w:spacing w:before="240" w:after="60"/>
+      <w:outlineLvl w:val="5"/>
+    </w:pPr>
+    <w:rPr>
+      <w:b/>
+      <w:bCs/>
+      <w:sz w:val="22"/>
+      <w:szCs w:val="22"/>
+    </w:rPr>
+  </w:style>
+  <w:style w:type="paragraph" w:styleId="Heading7">
+    <w:name w:val="heading 7"/>
+    <w:basedOn w:val="Normal"/>
+    <w:next w:val="Normal"/>
+    <w:link w:val="Heading7Char"/>
+    <w:uiPriority w:val="9"/>
+    <w:semiHidden/>
+    <w:unhideWhenUsed/>
+    <w:qFormat/>
+    <w:rsid w:val="001B3490"/>
+    <w:pPr>
+      <w:numPr>
+        <w:ilvl w:val="6"/>
+        <w:numId w:val="1"/>
+      </w:numPr>
+      <w:spacing w:before="240" w:after="60"/>
+      <w:outlineLvl w:val="6"/>
+    </w:pPr>
+    <w:rPr>
+      <w:rFonts w:asciiTheme="minorHAnsi" w:hAnsiTheme="minorHAnsi" w:cstheme="minorBidi"/>
+      <w:sz w:val="24"/>
+      <w:szCs w:val="24"/>
+    </w:rPr>
+  </w:style>
+  <w:style w:type="paragraph" w:styleId="Heading8">
+    <w:name w:val="heading 8"/>
+    <w:basedOn w:val="Normal"/>
+    <w:next w:val="Normal"/>
+    <w:link w:val="Heading8Char"/>
+    <w:uiPriority w:val="9"/>
+    <w:semiHidden/>
+    <w:unhideWhenUsed/>
+    <w:qFormat/>
+    <w:rsid w:val="001B3490"/>
+    <w:pPr>
+      <w:numPr>
+        <w:ilvl w:val="7"/>
+        <w:numId w:val="1"/>
+      </w:numPr>
+      <w:spacing w:before="240" w:after="60"/>
+      <w:outlineLvl w:val="7"/>
+    </w:pPr>
+    <w:rPr>
+      <w:rFonts w:asciiTheme="minorHAnsi" w:hAnsiTheme="minorHAnsi" w:cstheme="minorBidi"/>
+      <w:i/>
+      <w:iCs/>
+      <w:sz w:val="24"/>
+      <w:szCs w:val="24"/>
+    </w:rPr>
+  </w:style>
+  <w:style w:type="paragraph" w:styleId="Heading9">
+    <w:name w:val="heading 9"/>
+    <w:basedOn w:val="Normal"/>
+    <w:next w:val="Normal"/>
+    <w:link w:val="Heading9Char"/>
+    <w:uiPriority w:val="9"/>
+    <w:semiHidden/>
+    <w:unhideWhenUsed/>
+    <w:qFormat/>
+    <w:rsid w:val="001B3490"/>
+    <w:pPr>
+      <w:numPr>
+        <w:ilvl w:val="8"/>
+        <w:numId w:val="1"/>
+      </w:numPr>
+      <w:spacing w:before="240" w:after="60"/>
+      <w:outlineLvl w:val="8"/>
+    </w:pPr>
+    <w:rPr>
+      <w:rFonts w:asciiTheme="majorHAnsi" w:eastAsiaTheme="majorEastAsia" w:hAnsiTheme="majorHAnsi" w:cstheme="majorBidi"/>
+      <w:sz w:val="22"/>
+      <w:szCs w:val="22"/>
+    </w:rPr>
+  </w:style>
+  <w:style w:type="character" w:default="1" w:styleId="DefaultParagraphFont">
+    <w:name w:val="Default Paragraph Font"/>
+    <w:uiPriority w:val="1"/>
+    <w:semiHidden/>
+    <w:unhideWhenUsed/>
+  </w:style>
+  <w:style w:type="table" w:default="1" w:styleId="TableNormal">
+    <w:name w:val="Normal Table"/>
+    <w:uiPriority w:val="99"/>
+    <w:semiHidden/>
+    <w:unhideWhenUsed/>
+    <w:tblPr>
+      <w:tblInd w:w="0" w:type="dxa"/>
+      <w:tblCellMar>
+        <w:top w:w="0" w:type="dxa"/>
+        <w:left w:w="108" w:type="dxa"/>
+        <w:bottom w:w="0" w:type="dxa"/>
+        <w:right w:w="108" w:type="dxa"/>
+      </w:tblCellMar>
+    </w:tblPr>
+  </w:style>
+  <w:style w:type="numbering" w:default="1" w:styleId="NoList">
+    <w:name w:val="No List"/>
+    <w:uiPriority w:val="99"/>
+    <w:semiHidden/>
+    <w:unhideWhenUsed/>
+  </w:style>
+  <w:style w:type="character" w:customStyle="1" w:styleId="Heading1Char">
+    <w:name w:val="Heading 1 Char"/>
+    <w:basedOn w:val="DefaultParagraphFont"/>
+    <w:link w:val="Heading1"/>
+    <w:uiPriority w:val="9"/>
+    <w:rsid w:val="001B3490"/>
+    <w:rPr>
+      <w:rFonts w:asciiTheme="majorHAnsi" w:eastAsiaTheme="majorEastAsia" w:hAnsiTheme="majorHAnsi" w:cstheme="majorBidi"/>
+      <w:b/>
+      <w:bCs/>
+      <w:kern w:val="32"/>
+      <w:sz w:val="32"/>
+      <w:szCs w:val="32"/>
+    </w:rPr>
+  </w:style>
+  <w:style w:type="character" w:customStyle="1" w:styleId="Heading2Char">
+    <w:name w:val="Heading 2 Char"/>
+    <w:basedOn w:val="DefaultParagraphFont"/>
+    <w:link w:val="Heading2"/>
+    <w:uiPriority w:val="9"/>
+    <w:semiHidden/>
+    <w:rsid w:val="001B3490"/>
+    <w:rPr>
+      <w:rFonts w:asciiTheme="majorHAnsi" w:eastAsiaTheme="majorEastAsia" w:hAnsiTheme="majorHAnsi" w:cstheme="majorBidi"/>
+      <w:b/>
+      <w:bCs/>
+      <w:i/>
+      <w:iCs/>
+      <w:sz w:val="28"/>
+      <w:szCs w:val="28"/>
+    </w:rPr>
+  </w:style>
+  <w:style w:type="character" w:customStyle="1" w:styleId="Heading3Char">
+    <w:name w:val="Heading 3 Char"/>
+    <w:basedOn w:val="DefaultParagraphFont"/>
+    <w:link w:val="Heading3"/>
+    <w:uiPriority w:val="9"/>
+    <w:semiHidden/>
+    <w:rsid w:val="001B3490"/>
+    <w:rPr>
+      <w:rFonts w:asciiTheme="majorHAnsi" w:eastAsiaTheme="majorEastAsia" w:hAnsiTheme="majorHAnsi" w:cstheme="majorBidi"/>
+      <w:b/>
+      <w:bCs/>
+      <w:sz w:val="26"/>
+      <w:szCs w:val="26"/>
+    </w:rPr>
+  </w:style>
+  <w:style w:type="character" w:customStyle="1" w:styleId="Heading4Char">
+    <w:name w:val="Heading 4 Char"/>
+    <w:basedOn w:val="DefaultParagraphFont"/>
+    <w:link w:val="Heading4"/>
+    <w:uiPriority w:val="9"/>
+    <w:semiHidden/>
+    <w:rsid w:val="001B3490"/>
+    <w:rPr>
+      <w:rFonts w:asciiTheme="minorHAnsi" w:eastAsiaTheme="minorEastAsia" w:hAnsiTheme="minorHAnsi" w:cstheme="minorBidi"/>
+      <w:b/>
+      <w:bCs/>
+      <w:sz w:val="28"/>
+      <w:szCs w:val="28"/>
+    </w:rPr>
+  </w:style>
+  <w:style w:type="character" w:customStyle="1" w:styleId="Heading5Char">
+    <w:name w:val="Heading 5 Char"/>
+    <w:basedOn w:val="DefaultParagraphFont"/>
+    <w:link w:val="Heading5"/>
+    <w:uiPriority w:val="9"/>
+    <w:semiHidden/>
+    <w:rsid w:val="001B3490"/>
+    <w:rPr>
+      <w:rFonts w:asciiTheme="minorHAnsi" w:eastAsiaTheme="minorEastAsia" w:hAnsiTheme="minorHAnsi" w:cstheme="minorBidi"/>
+      <w:b/>
+      <w:bCs/>
+      <w:i/>
+      <w:iCs/>
+      <w:sz w:val="26"/>
+      <w:szCs w:val="26"/>
+    </w:rPr>
+  </w:style>
+  <w:style w:type="character" w:customStyle="1" w:styleId="Heading6Char">
+    <w:name w:val="Heading 6 Char"/>
+    <w:basedOn w:val="DefaultParagraphFont"/>
+    <w:link w:val="Heading6"/>
+    <w:rsid w:val="001B3490"/>
+    <w:rPr>
+      <w:b/>
+      <w:bCs/>
+      <w:sz w:val="22"/>
+      <w:szCs w:val="22"/>
+    </w:rPr>
+  </w:style>
+  <w:style w:type="character" w:customStyle="1" w:styleId="Heading7Char">
+    <w:name w:val="Heading 7 Char"/>
+    <w:basedOn w:val="DefaultParagraphFont"/>
+    <w:link w:val="Heading7"/>
+    <w:uiPriority w:val="9"/>
+    <w:semiHidden/>
+    <w:rsid w:val="001B3490"/>
+    <w:rPr>
+      <w:rFonts w:asciiTheme="minorHAnsi" w:eastAsiaTheme="minorEastAsia" w:hAnsiTheme="minorHAnsi" w:cstheme="minorBidi"/>
+      <w:sz w:val="24"/>
+      <w:szCs w:val="24"/>
+    </w:rPr>
+  </w:style>
+  <w:style w:type="character" w:customStyle="1" w:styleId="Heading8Char">
+    <w:name w:val="Heading 8 Char"/>
+    <w:basedOn w:val="DefaultParagraphFont"/>
+    <w:link w:val="Heading8"/>
+    <w:uiPriority w:val="9"/>
+    <w:semiHidden/>
+    <w:rsid w:val="001B3490"/>
+    <w:rPr>
+      <w:rFonts w:asciiTheme="minorHAnsi" w:eastAsiaTheme="minorEastAsia" w:hAnsiTheme="minorHAnsi" w:cstheme="minorBidi"/>
+      <w:i/>
+      <w:iCs/>
+      <w:sz w:val="24"/>
+      <w:szCs w:val="24"/>
+    </w:rPr>
+  </w:style>
+  <w:style w:type="character" w:customStyle="1" w:styleId="Heading9Char">
+    <w:name w:val="Heading 9 Char"/>
+    <w:basedOn w:val="DefaultParagraphFont"/>
+    <w:link w:val="Heading9"/>
+    <w:uiPriority w:val="9"/>
+    <w:semiHidden/>
+    <w:rsid w:val="001B3490"/>
+    <w:rPr>
+      <w:rFonts w:asciiTheme="majorHAnsi" w:eastAsiaTheme="majorEastAsia" w:hAnsiTheme="majorHAnsi" w:cstheme="majorBidi"/>
+      <w:sz w:val="22"/>
+      <w:szCs w:val="22"/>
+    </w:rPr>
+  </w:style>
+  <w:style w:type="paragraph" w:styleId="ListParagraph">
+    <w:name w:val="List Paragraph"/>
+    <w:basedOn w:val="Normal"/>
+    <w:uiPriority w:val="34"/>
+    <w:qFormat/>
+    <w:rsid w:val="008B6CC5"/>
+    <w:pPr>
+      <w:ind w:left="720"/>
+      <w:contextualSpacing/>
+    </w:pPr>
+  </w:style>
+  <w:style w:type="paragraph" w:styleId="Footer">
+    <w:name w:val="footer"/>
+    <w:basedOn w:val="Normal"/>
+    <w:link w:val="FooterChar"/>
+    <w:uiPriority w:val="99"/>
+    <w:unhideWhenUsed/>
+    <w:rsid w:val="00804C07"/>
+    <w:pPr>
+      <w:tabs>
+        <w:tab w:val="center" w:pos="4320"/>
+        <w:tab w:val="right" w:pos="8640"/>
+      </w:tabs>
+    </w:pPr>
+  </w:style>
+  <w:style w:type="character" w:customStyle="1" w:styleId="FooterChar">
+    <w:name w:val="Footer Char"/>
+    <w:basedOn w:val="DefaultParagraphFont"/>
+    <w:link w:val="Footer"/>
+    <w:uiPriority w:val="99"/>
+    <w:rsid w:val="00804C07"/>
+  </w:style>
+  <w:style w:type="character" w:styleId="PageNumber">
+    <w:name w:val="page number"/>
+    <w:basedOn w:val="DefaultParagraphFont"/>
+    <w:uiPriority w:val="99"/>
+    <w:semiHidden/>
+    <w:unhideWhenUsed/>
+    <w:rsid w:val="00804C07"/>
+  </w:style>
+  <w:style w:type="paragraph" w:styleId="Header">
+    <w:name w:val="header"/>
+    <w:basedOn w:val="Normal"/>
+    <w:link w:val="HeaderChar"/>
+    <w:uiPriority w:val="99"/>
+    <w:unhideWhenUsed/>
+    <w:rsid w:val="00804C07"/>
+    <w:pPr>
+      <w:tabs>
+        <w:tab w:val="center" w:pos="4320"/>
+        <w:tab w:val="right" w:pos="8640"/>
+      </w:tabs>
+    </w:pPr>
+  </w:style>
+  <w:style w:type="character" w:customStyle="1" w:styleId="HeaderChar">
+    <w:name w:val="Header Char"/>
+    <w:basedOn w:val="DefaultParagraphFont"/>
+    <w:link w:val="Header"/>
+    <w:uiPriority w:val="99"/>
+    <w:rsid w:val="00804C07"/>
+  </w:style>
+</w:styles>
+</file>
+
+<file path=word/stylesWithEffects.xml><?xml version="1.0" encoding="utf-8"?>
+<w:styles xmlns:wpc="http://schemas.microsoft.com/office/word/2010/wordprocessingCanvas" xmlns:mo="http://schemas.microsoft.com/office/mac/office/2008/main" xmlns:mc="http://schemas.openxmlformats.org/markup-compatibility/2006" xmlns:mv="urn:schemas-microsoft-com:mac:vml" xmlns:o="urn:schemas-microsoft-com:office:office" xmlns:r="http://schemas.openxmlformats.org/officeDocument/2006/relationships" xmlns:m="http://schemas.openxmlformats.org/officeDocument/2006/math" xmlns:v="urn:schemas-microsoft-com:vml" xmlns:wp14="http://schemas.microsoft.com/office/word/2010/wordprocessingDrawing" xmlns:wp="http://schemas.openxmlformats.org/drawingml/2006/wordprocessingDrawing" xmlns:w10="urn:schemas-microsoft-com:office:word" xmlns:w="http://schemas.openxmlformats.org/wordprocessingml/2006/main" xmlns:w14="http://schemas.microsoft.com/office/word/2010/wordml" xmlns:wpg="http://schemas.microsoft.com/office/word/2010/wordprocessingGroup" xmlns:wpi="http://schemas.microsoft.com/office/word/2010/wordprocessingInk" xmlns:wne="http://schemas.microsoft.com/office/word/2006/wordml" xmlns:wps="http://schemas.microsoft.com/office/word/2010/wordprocessingShape" mc:Ignorable="w14 wp14">
+  <w:docDefaults>
+    <w:rPrDefault>
+      <w:rPr>
+        <w:rFonts w:ascii="Times New Roman" w:eastAsiaTheme="minorEastAsia" w:hAnsi="Times New Roman" w:cs="Times New Roman"/>
+        <w:lang w:val="en-US" w:eastAsia="en-US" w:bidi="ar-SA"/>
+      </w:rPr>
+    </w:rPrDefault>
+    <w:pPrDefault/>
+  </w:docDefaults>
+  <w:latentStyles w:defLockedState="0" w:defUIPriority="99" w:defSemiHidden="1" w:defUnhideWhenUsed="1" w:defQFormat="0" w:count="276">
+    <w:lsdException w:name="Normal" w:semiHidden="0" w:uiPriority="0" w:unhideWhenUsed="0" w:qFormat="1"/>
+    <w:lsdException w:name="heading 1" w:semiHidden="0" w:uiPriority="9" w:unhideWhenUsed="0" w:qFormat="1"/>
+    <w:lsdException w:name="heading 2" w:uiPriority="9" w:qFormat="1"/>
+    <w:lsdException w:name="heading 3" w:uiPriority="9" w:qFormat="1"/>
+    <w:lsdException w:name="heading 4" w:uiPriority="9" w:qFormat="1"/>
+    <w:lsdException w:name="heading 5" w:uiPriority="9" w:qFormat="1"/>
+    <w:lsdException w:name="heading 6" w:uiPriority="0" w:qFormat="1"/>
+    <w:lsdException w:name="heading 7" w:uiPriority="9" w:qFormat="1"/>
+    <w:lsdException w:name="heading 8" w:uiPriority="9" w:qFormat="1"/>
+    <w:lsdException w:name="heading 9" w:uiPriority="9" w:qFormat="1"/>
+    <w:lsdException w:name="toc 1" w:uiPriority="39"/>
+    <w:lsdException w:name="toc 2" w:uiPriority="39"/>
+    <w:lsdException w:name="toc 3" w:uiPriority="39"/>
+    <w:lsdException w:name="toc 4" w:uiPriority="39"/>
+    <w:lsdException w:name="toc 5" w:uiPriority="39"/>
+    <w:lsdException w:name="toc 6" w:uiPriority="39"/>
+    <w:lsdException w:name="toc 7" w:uiPriority="39"/>
+    <w:lsdException w:name="toc 8" w:uiPriority="39"/>
+    <w:lsdException w:name="toc 9" w:uiPriority="39"/>
+    <w:lsdException w:name="caption" w:uiPriority="35" w:qFormat="1"/>
+    <w:lsdException w:name="Title" w:semiHidden="0" w:uiPriority="10" w:unhideWhenUsed="0" w:qFormat="1"/>
+    <w:lsdException w:name="Default Paragraph Font" w:uiPriority="1"/>
+    <w:lsdException w:name="Subtitle" w:semiHidden="0" w:uiPriority="11" w:unhideWhenUsed="0" w:qFormat="1"/>
+    <w:lsdException w:name="Strong" w:semiHidden="0" w:uiPriority="22" w:unhideWhenUsed="0" w:qFormat="1"/>
+    <w:lsdException w:name="Emphasis" w:semiHidden="0" w:uiPriority="20" w:unhideWhenUsed="0" w:qFormat="1"/>
+    <w:lsdException w:name="Table Grid" w:semiHidden="0" w:uiPriority="59" w:unhideWhenUsed="0"/>
+    <w:lsdException w:name="Placeholder Text" w:unhideWhenUsed="0"/>
+    <w:lsdException w:name="No Spacing" w:semiHidden="0" w:uiPriority="1" w:unhideWhenUsed="0" w:qFormat="1"/>
+    <w:lsdException w:name="Light Shading" w:semiHidden="0" w:uiPriority="60" w:unhideWhenUsed="0"/>
+    <w:lsdException w:name="Light List" w:semiHidden="0" w:uiPriority="61" w:unhideWhenUsed="0"/>
+    <w:lsdException w:name="Light Grid" w:semiHidden="0" w:uiPriority="62" w:unhideWhenUsed="0"/>
+    <w:lsdException w:name="Medium Shading 1" w:semiHidden="0" w:uiPriority="63" w:unhideWhenUsed="0"/>
+    <w:lsdException w:name="Medium Shading 2" w:semiHidden="0" w:uiPriority="64" w:unhideWhenUsed="0"/>
+    <w:lsdException w:name="Medium List 1" w:semiHidden="0" w:uiPriority="65" w:unhideWhenUsed="0"/>
+    <w:lsdException w:name="Medium List 2" w:semiHidden="0" w:uiPriority="66" w:unhideWhenUsed="0"/>
+    <w:lsdException w:name="Medium Grid 1" w:semiHidden="0" w:uiPriority="67" w:unhideWhenUsed="0"/>
+    <w:lsdException w:name="Medium Grid 2" w:semiHidden="0" w:uiPriority="68" w:unhideWhenUsed="0"/>
+    <w:lsdException w:name="Medium Grid 3" w:semiHidden="0" w:uiPriority="69" w:unhideWhenUsed="0"/>
+    <w:lsdException w:name="Dark List" w:semiHidden="0" w:uiPriority="70" w:unhideWhenUsed="0"/>
+    <w:lsdException w:name="Colorful Shading" w:semiHidden="0" w:uiPriority="71" w:unhideWhenUsed="0"/>
+    <w:lsdException w:name="Colorful List" w:semiHidden="0" w:uiPriority="72" w:unhideWhenUsed="0"/>
+    <w:lsdException w:name="Colorful Grid" w:semiHidden="0" w:uiPriority="73" w:unhideWhenUsed="0"/>
+    <w:lsdException w:name="Light Shading Accent 1" w:semiHidden="0" w:uiPriority="60" w:unhideWhenUsed="0"/>
+    <w:lsdException w:name="Light List Accent 1" w:semiHidden="0" w:uiPriority="61" w:unhideWhenUsed="0"/>
+    <w:lsdException w:name="Light Grid Accent 1" w:semiHidden="0" w:uiPriority="62" w:unhideWhenUsed="0"/>
+    <w:lsdException w:name="Medium Shading 1 Accent 1" w:semiHidden="0" w:uiPriority="63" w:unhideWhenUsed="0"/>
+    <w:lsdException w:name="Medium Shading 2 Accent 1" w:semiHidden="0" w:uiPriority="64" w:unhideWhenUsed="0"/>
+    <w:lsdException w:name="Medium List 1 Accent 1" w:semiHidden="0" w:uiPriority="65" w:unhideWhenUsed="0"/>
+    <w:lsdException w:name="Revision" w:unhideWhenUsed="0"/>
+    <w:lsdException w:name="List Paragraph" w:semiHidden="0" w:uiPriority="34" w:unhideWhenUsed="0" w:qFormat="1"/>
+    <w:lsdException w:name="Quote" w:semiHidden="0" w:uiPriority="29" w:unhideWhenUsed="0" w:qFormat="1"/>
+    <w:lsdException w:name="Intense Quote" w:semiHidden="0" w:uiPriority="30" w:unhideWhenUsed="0" w:qFormat="1"/>
+    <w:lsdException w:name="Medium List 2 Accent 1" w:semiHidden="0" w:uiPriority="66" w:unhideWhenUsed="0"/>
+    <w:lsdException w:name="Medium Grid 1 Accent 1" w:semiHidden="0" w:uiPriority="67" w:unhideWhenUsed="0"/>
+    <w:lsdException w:name="Medium Grid 2 Accent 1" w:semiHidden="0" w:uiPriority="68" w:unhideWhenUsed="0"/>
+    <w:lsdException w:name="Medium Grid 3 Accent 1" w:semiHidden="0" w:uiPriority="69" w:unhideWhenUsed="0"/>
+    <w:lsdException w:name="Dark List Accent 1" w:semiHidden="0" w:uiPriority="70" w:unhideWhenUsed="0"/>
+    <w:lsdException w:name="Colorful Shading Accent 1" w:semiHidden="0" w:uiPriority="71" w:unhideWhenUsed="0"/>
+    <w:lsdException w:name="Colorful List Accent 1" w:semiHidden="0" w:uiPriority="72" w:unhideWhenUsed="0"/>
+    <w:lsdException w:name="Colorful Grid Accent 1" w:semiHidden="0" w:uiPriority="73" w:unhideWhenUsed="0"/>
+    <w:lsdException w:name="Light Shading Accent 2" w:semiHidden="0" w:uiPriority="60" w:unhideWhenUsed="0"/>
+    <w:lsdException w:name="Light List Accent 2" w:semiHidden="0" w:uiPriority="61" w:unhideWhenUsed="0"/>
+    <w:lsdException w:name="Light Grid Accent 2" w:semiHidden="0" w:uiPriority="62" w:unhideWhenUsed="0"/>
+    <w:lsdException w:name="Medium Shading 1 Accent 2" w:semiHidden="0" w:uiPriority="63" w:unhideWhenUsed="0"/>
+    <w:lsdException w:name="Medium Shading 2 Accent 2" w:semiHidden="0" w:uiPriority="64" w:unhideWhenUsed="0"/>
+    <w:lsdException w:name="Medium List 1 Accent 2" w:semiHidden="0" w:uiPriority="65" w:unhideWhenUsed="0"/>
+    <w:lsdException w:name="Medium List 2 Accent 2" w:semiHidden="0" w:uiPriority="66" w:unhideWhenUsed="0"/>
+    <w:lsdException w:name="Medium Grid 1 Accent 2" w:semiHidden="0" w:uiPriority="67" w:unhideWhenUsed="0"/>
+    <w:lsdException w:name="Medium Grid 2 Accent 2" w:semiHidden="0" w:uiPriority="68" w:unhideWhenUsed="0"/>
+    <w:lsdException w:name="Medium Grid 3 Accent 2" w:semiHidden="0" w:uiPriority="69" w:unhideWhenUsed="0"/>
+    <w:lsdException w:name="Dark List Accent 2" w:semiHidden="0" w:uiPriority="70" w:unhideWhenUsed="0"/>
+    <w:lsdException w:name="Colorful Shading Accent 2" w:semiHidden="0" w:uiPriority="71" w:unhideWhenUsed="0"/>
+    <w:lsdException w:name="Colorful List Accent 2" w:semiHidden="0" w:uiPriority="72" w:unhideWhenUsed="0"/>
+    <w:lsdException w:name="Colorful Grid Accent 2" w:semiHidden="0" w:uiPriority="73" w:unhideWhenUsed="0"/>
+    <w:lsdException w:name="Light Shading Accent 3" w:semiHidden="0" w:uiPriority="60" w:unhideWhenUsed="0"/>
+    <w:lsdException w:name="Light List Accent 3" w:semiHidden="0" w:uiPriority="61" w:unhideWhenUsed="0"/>
+    <w:lsdException w:name="Light Grid Accent 3" w:semiHidden="0" w:uiPriority="62" w:unhideWhenUsed="0"/>
+    <w:lsdException w:name="Medium Shading 1 Accent 3" w:semiHidden="0" w:uiPriority="63" w:unhideWhenUsed="0"/>
+    <w:lsdException w:name="Medium Shading 2 Accent 3" w:semiHidden="0" w:uiPriority="64" w:unhideWhenUsed="0"/>
+    <w:lsdException w:name="Medium List 1 Accent 3" w:semiHidden="0" w:uiPriority="65" w:unhideWhenUsed="0"/>
+    <w:lsdException w:name="Medium List 2 Accent 3" w:semiHidden="0" w:uiPriority="66" w:unhideWhenUsed="0"/>
+    <w:lsdException w:name="Medium Grid 1 Accent 3" w:semiHidden="0" w:uiPriority="67" w:unhideWhenUsed="0"/>
+    <w:lsdException w:name="Medium Grid 2 Accent 3" w:semiHidden="0" w:uiPriority="68" w:unhideWhenUsed="0"/>
+    <w:lsdException w:name="Medium Grid 3 Accent 3" w:semiHidden="0" w:uiPriority="69" w:unhideWhenUsed="0"/>
+    <w:lsdException w:name="Dark List Accent 3" w:semiHidden="0" w:uiPriority="70" w:unhideWhenUsed="0"/>
+    <w:lsdException w:name="Colorful Shading Accent 3" w:semiHidden="0" w:uiPriority="71" w:unhideWhenUsed="0"/>
+    <w:lsdException w:name="Colorful List Accent 3" w:semiHidden="0" w:uiPriority="72" w:unhideWhenUsed="0"/>
+    <w:lsdException w:name="Colorful Grid Accent 3" w:semiHidden="0" w:uiPriority="73" w:unhideWhenUsed="0"/>
+    <w:lsdException w:name="Light Shading Accent 4" w:semiHidden="0" w:uiPriority="60" w:unhideWhenUsed="0"/>
+    <w:lsdException w:name="Light List Accent 4" w:semiHidden="0" w:uiPriority="61" w:unhideWhenUsed="0"/>
+    <w:lsdException w:name="Light Grid Accent 4" w:semiHidden="0" w:uiPriority="62" w:unhideWhenUsed="0"/>
+    <w:lsdException w:name="Medium Shading 1 Accent 4" w:semiHidden="0" w:uiPriority="63" w:unhideWhenUsed="0"/>
+    <w:lsdException w:name="Medium Shading 2 Accent 4" w:semiHidden="0" w:uiPriority="64" w:unhideWhenUsed="0"/>
+    <w:lsdException w:name="Medium List 1 Accent 4" w:semiHidden="0" w:uiPriority="65" w:unhideWhenUsed="0"/>
+    <w:lsdException w:name="Medium List 2 Accent 4" w:semiHidden="0" w:uiPriority="66" w:unhideWhenUsed="0"/>
+    <w:lsdException w:name="Medium Grid 1 Accent 4" w:semiHidden="0" w:uiPriority="67" w:unhideWhenUsed="0"/>
+    <w:lsdException w:name="Medium Grid 2 Accent 4" w:semiHidden="0" w:uiPriority="68" w:unhideWhenUsed="0"/>
+    <w:lsdException w:name="Medium Grid 3 Accent 4" w:semiHidden="0" w:uiPriority="69" w:unhideWhenUsed="0"/>
+    <w:lsdException w:name="Dark List Accent 4" w:semiHidden="0" w:uiPriority="70" w:unhideWhenUsed="0"/>
+    <w:lsdException w:name="Colorful Shading Accent 4" w:semiHidden="0" w:uiPriority="71" w:unhideWhenUsed="0"/>
+    <w:lsdException w:name="Colorful List Accent 4" w:semiHidden="0" w:uiPriority="72" w:unhideWhenUsed="0"/>
+    <w:lsdException w:name="Colorful Grid Accent 4" w:semiHidden="0" w:uiPriority="73" w:unhideWhenUsed="0"/>
+    <w:lsdException w:name="Light Shading Accent 5" w:semiHidden="0" w:uiPriority="60" w:unhideWhenUsed="0"/>
+    <w:lsdException w:name="Light List Accent 5" w:semiHidden="0" w:uiPriority="61" w:unhideWhenUsed="0"/>
+    <w:lsdException w:name="Light Grid Accent 5" w:semiHidden="0" w:uiPriority="62" w:unhideWhenUsed="0"/>
+    <w:lsdException w:name="Medium Shading 1 Accent 5" w:semiHidden="0" w:uiPriority="63" w:unhideWhenUsed="0"/>
+    <w:lsdException w:name="Medium Shading 2 Accent 5" w:semiHidden="0" w:uiPriority="64" w:unhideWhenUsed="0"/>
+    <w:lsdException w:name="Medium List 1 Accent 5" w:semiHidden="0" w:uiPriority="65" w:unhideWhenUsed="0"/>
+    <w:lsdException w:name="Medium List 2 Accent 5" w:semiHidden="0" w:uiPriority="66" w:unhideWhenUsed="0"/>
+    <w:lsdException w:name="Medium Grid 1 Accent 5" w:semiHidden="0" w:uiPriority="67" w:unhideWhenUsed="0"/>
+    <w:lsdException w:name="Medium Grid 2 Accent 5" w:semiHidden="0" w:uiPriority="68" w:unhideWhenUsed="0"/>
+    <w:lsdException w:name="Medium Grid 3 Accent 5" w:semiHidden="0" w:uiPriority="69" w:unhideWhenUsed="0"/>
+    <w:lsdException w:name="Dark List Accent 5" w:semiHidden="0" w:uiPriority="70" w:unhideWhenUsed="0"/>
+    <w:lsdException w:name="Colorful Shading Accent 5" w:semiHidden="0" w:uiPriority="71" w:unhideWhenUsed="0"/>
+    <w:lsdException w:name="Colorful List Accent 5" w:semiHidden="0" w:uiPriority="72" w:unhideWhenUsed="0"/>
+    <w:lsdException w:name="Colorful Grid Accent 5" w:semiHidden="0" w:uiPriority="73" w:unhideWhenUsed="0"/>
+    <w:lsdException w:name="Light Shading Accent 6" w:semiHidden="0" w:uiPriority="60" w:unhideWhenUsed="0"/>
+    <w:lsdException w:name="Light List Accent 6" w:semiHidden="0" w:uiPriority="61" w:unhideWhenUsed="0"/>
+    <w:lsdException w:name="Light Grid Accent 6" w:semiHidden="0" w:uiPriority="62" w:unhideWhenUsed="0"/>
+    <w:lsdException w:name="Medium Shading 1 Accent 6" w:semiHidden="0" w:uiPriority="63" w:unhideWhenUsed="0"/>
+    <w:lsdException w:name="Medium Shading 2 Accent 6" w:semiHidden="0" w:uiPriority="64" w:unhideWhenUsed="0"/>
+    <w:lsdException w:name="Medium List 1 Accent 6" w:semiHidden="0" w:uiPriority="65" w:unhideWhenUsed="0"/>
+    <w:lsdException w:name="Medium List 2 Accent 6" w:semiHidden="0" w:uiPriority="66" w:unhideWhenUsed="0"/>
+    <w:lsdException w:name="Medium Grid 1 Accent 6" w:semiHidden="0" w:uiPriority="67" w:unhideWhenUsed="0"/>
+    <w:lsdException w:name="Medium Grid 2 Accent 6" w:semiHidden="0" w:uiPriority="68" w:unhideWhenUsed="0"/>
+    <w:lsdException w:name="Medium Grid 3 Accent 6" w:semiHidden="0" w:uiPriority="69" w:unhideWhenUsed="0"/>
+    <w:lsdException w:name="Dark List Accent 6" w:semiHidden="0" w:uiPriority="70" w:unhideWhenUsed="0"/>
+    <w:lsdException w:name="Colorful Shading Accent 6" w:semiHidden="0" w:uiPriority="71" w:unhideWhenUsed="0"/>
+    <w:lsdException w:name="Colorful List Accent 6" w:semiHidden="0" w:uiPriority="72" w:unhideWhenUsed="0"/>
+    <w:lsdException w:name="Colorful Grid Accent 6" w:semiHidden="0" w:uiPriority="73" w:unhideWhenUsed="0"/>
+    <w:lsdException w:name="Subtle Emphasis" w:semiHidden="0" w:uiPriority="19" w:unhideWhenUsed="0" w:qFormat="1"/>
+    <w:lsdException w:name="Intense Emphasis" w:semiHidden="0" w:uiPriority="21" w:unhideWhenUsed="0" w:qFormat="1"/>
+    <w:lsdException w:name="Subtle Reference" w:semiHidden="0" w:uiPriority="31" w:unhideWhenUsed="0" w:qFormat="1"/>
+    <w:lsdException w:name="Intense Reference" w:semiHidden="0" w:uiPriority="32" w:unhideWhenUsed="0" w:qFormat="1"/>
+    <w:lsdException w:name="Book Title" w:semiHidden="0" w:uiPriority="33" w:unhideWhenUsed="0" w:qFormat="1"/>
+    <w:lsdException w:name="Bibliography" w:uiPriority="37"/>
+    <w:lsdException w:name="TOC Heading" w:uiPriority="39" w:qFormat="1"/>
   </w:latentStyles>
   <w:style w:type="paragraph" w:default="1" w:styleId="Normal">
     <w:name w:val="Normal"/>
@@ -19790,7 +19976,7 @@
 </file>
 
 <file path=customXml/itemProps1.xml><?xml version="1.0" encoding="utf-8"?>
-<ds:datastoreItem xmlns:ds="http://schemas.openxmlformats.org/officeDocument/2006/customXml" ds:itemID="{F96AF97C-B106-374F-90DA-CDC9012DB74F}">
+<ds:datastoreItem xmlns:ds="http://schemas.openxmlformats.org/officeDocument/2006/customXml" ds:itemID="{5711229F-59B1-4A49-9E04-DCE01B4C425A}">
   <ds:schemaRefs>
     <ds:schemaRef ds:uri="http://schemas.openxmlformats.org/officeDocument/2006/bibliography"/>
   </ds:schemaRefs>
